--- a/baocao.docx
+++ b/baocao.docx
@@ -3946,7 +3946,7 @@
                 </mc:Choice>
                 <mc:Fallback>
                   <w:pict>
-                    <v:shapetype w14:anchorId="6C6F680F" id="_x0000_t34" coordsize="21600,21600" o:spt="34" o:oned="t" adj="10800" path="m,l@0,0@0,21600,21600,21600e" filled="f">
+                    <v:shapetype w14:anchorId="4726F88B" id="_x0000_t34" coordsize="21600,21600" o:spt="34" o:oned="t" adj="10800" path="m,l@0,0@0,21600,21600,21600e" filled="f">
                       <v:stroke joinstyle="miter"/>
                       <v:formulas>
                         <v:f eqn="val #0"/>
@@ -4285,7 +4285,7 @@
                 </mc:Choice>
                 <mc:Fallback>
                   <w:pict>
-                    <v:shape w14:anchorId="7EBBB29C" id="Connector: Elbow 8" o:spid="_x0000_s1026" type="#_x0000_t34" style="position:absolute;margin-left:52.6pt;margin-top:-19pt;width:9.55pt;height:65.15pt;rotation:-90;flip:x;z-index:251661312;visibility:visible;mso-wrap-style:square;mso-width-percent:0;mso-height-percent:0;mso-wrap-distance-left:9pt;mso-wrap-distance-top:0;mso-wrap-distance-right:9pt;mso-wrap-distance-bottom:0;mso-position-horizontal:absolute;mso-position-horizontal-relative:text;mso-position-vertical:absolute;mso-position-vertical-relative:text;mso-width-percent:0;mso-height-percent:0;mso-width-relative:margin;mso-height-relative:margin" o:gfxdata="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" adj="-17869" strokecolor="black [3200]" strokeweight=".5pt">
+                    <v:shape w14:anchorId="02FE6C8D" id="Connector: Elbow 8" o:spid="_x0000_s1026" type="#_x0000_t34" style="position:absolute;margin-left:52.6pt;margin-top:-19pt;width:9.55pt;height:65.15pt;rotation:-90;flip:x;z-index:251661312;visibility:visible;mso-wrap-style:square;mso-width-percent:0;mso-height-percent:0;mso-wrap-distance-left:9pt;mso-wrap-distance-top:0;mso-wrap-distance-right:9pt;mso-wrap-distance-bottom:0;mso-position-horizontal:absolute;mso-position-horizontal-relative:text;mso-position-vertical:absolute;mso-position-vertical-relative:text;mso-width-percent:0;mso-height-percent:0;mso-width-relative:margin;mso-height-relative:margin" o:gfxdata="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" adj="-17869" strokecolor="black [3200]" strokeweight=".5pt">
                       <v:stroke endarrow="block"/>
                     </v:shape>
                   </w:pict>
@@ -4515,7 +4515,7 @@
                 </mc:Choice>
                 <mc:Fallback>
                   <w:pict>
-                    <v:shape w14:anchorId="2266CDB0" id="Connector: Elbow 13" o:spid="_x0000_s1026" type="#_x0000_t34" style="position:absolute;margin-left:71.45pt;margin-top:-18.45pt;width:3.55pt;height:62.95pt;rotation:-90;flip:x;z-index:251665408;visibility:visible;mso-wrap-style:square;mso-width-percent:0;mso-height-percent:0;mso-wrap-distance-left:9pt;mso-wrap-distance-top:0;mso-wrap-distance-right:9pt;mso-wrap-distance-bottom:0;mso-position-horizontal:absolute;mso-position-horizontal-relative:text;mso-position-vertical:absolute;mso-position-vertical-relative:text;mso-width-percent:0;mso-height-percent:0;mso-width-relative:margin;mso-height-relative:margin" o:gfxdata="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" adj="-89958" strokecolor="black [3200]" strokeweight=".5pt">
+                    <v:shape w14:anchorId="66387260" id="Connector: Elbow 13" o:spid="_x0000_s1026" type="#_x0000_t34" style="position:absolute;margin-left:71.45pt;margin-top:-18.45pt;width:3.55pt;height:62.95pt;rotation:-90;flip:x;z-index:251665408;visibility:visible;mso-wrap-style:square;mso-width-percent:0;mso-height-percent:0;mso-wrap-distance-left:9pt;mso-wrap-distance-top:0;mso-wrap-distance-right:9pt;mso-wrap-distance-bottom:0;mso-position-horizontal:absolute;mso-position-horizontal-relative:text;mso-position-vertical:absolute;mso-position-vertical-relative:text;mso-width-percent:0;mso-height-percent:0;mso-width-relative:margin;mso-height-relative:margin" o:gfxdata="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" adj="-89958" strokecolor="black [3200]" strokeweight=".5pt">
                       <v:stroke endarrow="block"/>
                     </v:shape>
                   </w:pict>
@@ -9509,7 +9509,7 @@
           </mc:Choice>
           <mc:Fallback>
             <w:pict>
-              <v:shape w14:anchorId="64EE6ED9" id="Connector: Elbow 23" o:spid="_x0000_s1026" type="#_x0000_t34" style="position:absolute;margin-left:340.85pt;margin-top:23.5pt;width:45.15pt;height:156.5pt;rotation:-90;flip:y;z-index:251674624;visibility:visible;mso-wrap-style:square;mso-width-percent:0;mso-height-percent:0;mso-wrap-distance-left:9pt;mso-wrap-distance-top:0;mso-wrap-distance-right:9pt;mso-wrap-distance-bottom:0;mso-position-horizontal:absolute;mso-position-horizontal-relative:text;mso-position-vertical:absolute;mso-position-vertical-relative:text;mso-width-percent:0;mso-height-percent:0;mso-width-relative:margin;mso-height-relative:margin" o:gfxdata="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" adj="9912" strokecolor="black [3200]" strokeweight="1pt">
+              <v:shape w14:anchorId="500FA596" id="Connector: Elbow 23" o:spid="_x0000_s1026" type="#_x0000_t34" style="position:absolute;margin-left:340.85pt;margin-top:23.5pt;width:45.15pt;height:156.5pt;rotation:-90;flip:y;z-index:251674624;visibility:visible;mso-wrap-style:square;mso-width-percent:0;mso-height-percent:0;mso-wrap-distance-left:9pt;mso-wrap-distance-top:0;mso-wrap-distance-right:9pt;mso-wrap-distance-bottom:0;mso-position-horizontal:absolute;mso-position-horizontal-relative:text;mso-position-vertical:absolute;mso-position-vertical-relative:text;mso-width-percent:0;mso-height-percent:0;mso-width-relative:margin;mso-height-relative:margin" o:gfxdata="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" adj="9912" strokecolor="black [3200]" strokeweight="1pt">
                 <v:stroke endarrow="block"/>
               </v:shape>
             </w:pict>
@@ -9688,7 +9688,7 @@
                 </mc:Choice>
                 <mc:Fallback>
                   <w:pict>
-                    <v:shape w14:anchorId="13E02760" id="Connector: Elbow 18" o:spid="_x0000_s1026" type="#_x0000_t34" style="position:absolute;margin-left:26.8pt;margin-top:22.65pt;width:41.75pt;height:55.75pt;rotation:-90;flip:y;z-index:251667456;visibility:visible;mso-wrap-style:square;mso-width-percent:0;mso-height-percent:0;mso-wrap-distance-left:9pt;mso-wrap-distance-top:0;mso-wrap-distance-right:9pt;mso-wrap-distance-bottom:0;mso-position-horizontal:absolute;mso-position-horizontal-relative:text;mso-position-vertical:absolute;mso-position-vertical-relative:text;mso-width-percent:0;mso-height-percent:0;mso-width-relative:margin;mso-height-relative:margin" o:gfxdata="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" adj="9912" strokecolor="black [3200]" strokeweight="1pt">
+                    <v:shape w14:anchorId="75AD3201" id="Connector: Elbow 18" o:spid="_x0000_s1026" type="#_x0000_t34" style="position:absolute;margin-left:26.8pt;margin-top:22.65pt;width:41.75pt;height:55.75pt;rotation:-90;flip:y;z-index:251667456;visibility:visible;mso-wrap-style:square;mso-width-percent:0;mso-height-percent:0;mso-wrap-distance-left:9pt;mso-wrap-distance-top:0;mso-wrap-distance-right:9pt;mso-wrap-distance-bottom:0;mso-position-horizontal:absolute;mso-position-horizontal-relative:text;mso-position-vertical:absolute;mso-position-vertical-relative:text;mso-width-percent:0;mso-height-percent:0;mso-width-relative:margin;mso-height-relative:margin" o:gfxdata="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" adj="9912" strokecolor="black [3200]" strokeweight="1pt">
                       <v:stroke endarrow="block"/>
                     </v:shape>
                   </w:pict>
@@ -10589,7 +10589,7 @@
           </mc:Choice>
           <mc:Fallback>
             <w:pict>
-              <v:shape w14:anchorId="45E04B51" id="Connector: Elbow 24" o:spid="_x0000_s1026" type="#_x0000_t34" style="position:absolute;margin-left:387.55pt;margin-top:8.9pt;width:56.85pt;height:50.4pt;rotation:90;z-index:251676672;visibility:visible;mso-wrap-style:square;mso-width-percent:0;mso-height-percent:0;mso-wrap-distance-left:9pt;mso-wrap-distance-top:0;mso-wrap-distance-right:9pt;mso-wrap-distance-bottom:0;mso-position-horizontal:absolute;mso-position-horizontal-relative:text;mso-position-vertical:absolute;mso-position-vertical-relative:text;mso-width-percent:0;mso-height-percent:0;mso-width-relative:margin;mso-height-relative:margin" o:gfxdata="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" adj="9912" strokecolor="black [3200]" strokeweight="1pt">
+              <v:shape w14:anchorId="6C794224" id="Connector: Elbow 24" o:spid="_x0000_s1026" type="#_x0000_t34" style="position:absolute;margin-left:387.55pt;margin-top:8.9pt;width:56.85pt;height:50.4pt;rotation:90;z-index:251676672;visibility:visible;mso-wrap-style:square;mso-width-percent:0;mso-height-percent:0;mso-wrap-distance-left:9pt;mso-wrap-distance-top:0;mso-wrap-distance-right:9pt;mso-wrap-distance-bottom:0;mso-position-horizontal:absolute;mso-position-horizontal-relative:text;mso-position-vertical:absolute;mso-position-vertical-relative:text;mso-width-percent:0;mso-height-percent:0;mso-width-relative:margin;mso-height-relative:margin" o:gfxdata="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" adj="9912" strokecolor="black [3200]" strokeweight="1pt">
                 <v:stroke endarrow="block"/>
               </v:shape>
             </w:pict>
@@ -10665,7 +10665,7 @@
           </mc:Choice>
           <mc:Fallback>
             <w:pict>
-              <v:shapetype w14:anchorId="17FC5EE2" id="_x0000_t32" coordsize="21600,21600" o:spt="32" o:oned="t" path="m,l21600,21600e" filled="f">
+              <v:shapetype w14:anchorId="2FDD1B91" id="_x0000_t32" coordsize="21600,21600" o:spt="32" o:oned="t" path="m,l21600,21600e" filled="f">
                 <v:path arrowok="t" fillok="f" o:connecttype="none"/>
                 <o:lock v:ext="edit" shapetype="t"/>
               </v:shapetype>
@@ -11602,7 +11602,7 @@
           </mc:Choice>
           <mc:Fallback>
             <w:pict>
-              <v:shape w14:anchorId="48F3265B" id="Straight Arrow Connector 33" o:spid="_x0000_s1026" type="#_x0000_t32" style="position:absolute;margin-left:386pt;margin-top:4.05pt;width:.65pt;height:38.4pt;flip:x;z-index:251693056;visibility:visible;mso-wrap-style:square;mso-width-percent:0;mso-height-percent:0;mso-wrap-distance-left:9pt;mso-wrap-distance-top:0;mso-wrap-distance-right:9pt;mso-wrap-distance-bottom:0;mso-position-horizontal:absolute;mso-position-horizontal-relative:text;mso-position-vertical:absolute;mso-position-vertical-relative:text;mso-width-percent:0;mso-height-percent:0;mso-width-relative:margin;mso-height-relative:margin" o:gfxdata="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" strokecolor="black [3200]" strokeweight="1pt">
+              <v:shape w14:anchorId="44226F04" id="Straight Arrow Connector 33" o:spid="_x0000_s1026" type="#_x0000_t32" style="position:absolute;margin-left:386pt;margin-top:4.05pt;width:.65pt;height:38.4pt;flip:x;z-index:251693056;visibility:visible;mso-wrap-style:square;mso-width-percent:0;mso-height-percent:0;mso-wrap-distance-left:9pt;mso-wrap-distance-top:0;mso-wrap-distance-right:9pt;mso-wrap-distance-bottom:0;mso-position-horizontal:absolute;mso-position-horizontal-relative:text;mso-position-vertical:absolute;mso-position-vertical-relative:text;mso-width-percent:0;mso-height-percent:0;mso-width-relative:margin;mso-height-relative:margin" o:gfxdata="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" strokecolor="black [3200]" strokeweight="1pt">
                 <v:stroke endarrow="block" joinstyle="miter"/>
               </v:shape>
             </w:pict>
@@ -11678,7 +11678,7 @@
           </mc:Choice>
           <mc:Fallback>
             <w:pict>
-              <v:shape w14:anchorId="635A2FEC" id="Straight Arrow Connector 32" o:spid="_x0000_s1026" type="#_x0000_t32" style="position:absolute;margin-left:335.45pt;margin-top:4.05pt;width:.3pt;height:38.4pt;flip:x;z-index:251691008;visibility:visible;mso-wrap-style:square;mso-width-percent:0;mso-height-percent:0;mso-wrap-distance-left:9pt;mso-wrap-distance-top:0;mso-wrap-distance-right:9pt;mso-wrap-distance-bottom:0;mso-position-horizontal:absolute;mso-position-horizontal-relative:text;mso-position-vertical:absolute;mso-position-vertical-relative:text;mso-width-percent:0;mso-height-percent:0;mso-width-relative:margin;mso-height-relative:margin" o:gfxdata="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" strokecolor="black [3200]" strokeweight="1pt">
+              <v:shape w14:anchorId="093889CF" id="Straight Arrow Connector 32" o:spid="_x0000_s1026" type="#_x0000_t32" style="position:absolute;margin-left:335.45pt;margin-top:4.05pt;width:.3pt;height:38.4pt;flip:x;z-index:251691008;visibility:visible;mso-wrap-style:square;mso-width-percent:0;mso-height-percent:0;mso-wrap-distance-left:9pt;mso-wrap-distance-top:0;mso-wrap-distance-right:9pt;mso-wrap-distance-bottom:0;mso-position-horizontal:absolute;mso-position-horizontal-relative:text;mso-position-vertical:absolute;mso-position-vertical-relative:text;mso-width-percent:0;mso-height-percent:0;mso-width-relative:margin;mso-height-relative:margin" o:gfxdata="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" strokecolor="black [3200]" strokeweight="1pt">
                 <v:stroke endarrow="block" joinstyle="miter"/>
               </v:shape>
             </w:pict>
@@ -11754,7 +11754,7 @@
           </mc:Choice>
           <mc:Fallback>
             <w:pict>
-              <v:shape w14:anchorId="08F133D0" id="Straight Arrow Connector 31" o:spid="_x0000_s1026" type="#_x0000_t32" style="position:absolute;margin-left:284.85pt;margin-top:4pt;width:.3pt;height:38.4pt;flip:x;z-index:251688960;visibility:visible;mso-wrap-style:square;mso-width-percent:0;mso-height-percent:0;mso-wrap-distance-left:9pt;mso-wrap-distance-top:0;mso-wrap-distance-right:9pt;mso-wrap-distance-bottom:0;mso-position-horizontal:absolute;mso-position-horizontal-relative:text;mso-position-vertical:absolute;mso-position-vertical-relative:text;mso-width-percent:0;mso-height-percent:0;mso-width-relative:margin;mso-height-relative:margin" o:gfxdata="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" strokecolor="black [3200]" strokeweight="1pt">
+              <v:shape w14:anchorId="1ED16A43" id="Straight Arrow Connector 31" o:spid="_x0000_s1026" type="#_x0000_t32" style="position:absolute;margin-left:284.85pt;margin-top:4pt;width:.3pt;height:38.4pt;flip:x;z-index:251688960;visibility:visible;mso-wrap-style:square;mso-width-percent:0;mso-height-percent:0;mso-wrap-distance-left:9pt;mso-wrap-distance-top:0;mso-wrap-distance-right:9pt;mso-wrap-distance-bottom:0;mso-position-horizontal:absolute;mso-position-horizontal-relative:text;mso-position-vertical:absolute;mso-position-vertical-relative:text;mso-width-percent:0;mso-height-percent:0;mso-width-relative:margin;mso-height-relative:margin" o:gfxdata="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" strokecolor="black [3200]" strokeweight="1pt">
                 <v:stroke endarrow="block" joinstyle="miter"/>
               </v:shape>
             </w:pict>
@@ -11830,7 +11830,7 @@
           </mc:Choice>
           <mc:Fallback>
             <w:pict>
-              <v:shape w14:anchorId="41CA49E2" id="Straight Arrow Connector 30" o:spid="_x0000_s1026" type="#_x0000_t32" style="position:absolute;margin-left:234.25pt;margin-top:4.55pt;width:.6pt;height:38.4pt;flip:x;z-index:251686912;visibility:visible;mso-wrap-style:square;mso-width-percent:0;mso-height-percent:0;mso-wrap-distance-left:9pt;mso-wrap-distance-top:0;mso-wrap-distance-right:9pt;mso-wrap-distance-bottom:0;mso-position-horizontal:absolute;mso-position-horizontal-relative:margin;mso-position-vertical:absolute;mso-position-vertical-relative:text;mso-width-percent:0;mso-height-percent:0;mso-width-relative:margin;mso-height-relative:margin" o:gfxdata="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" strokecolor="black [3200]" strokeweight="1pt">
+              <v:shape w14:anchorId="74C5421B" id="Straight Arrow Connector 30" o:spid="_x0000_s1026" type="#_x0000_t32" style="position:absolute;margin-left:234.25pt;margin-top:4.55pt;width:.6pt;height:38.4pt;flip:x;z-index:251686912;visibility:visible;mso-wrap-style:square;mso-width-percent:0;mso-height-percent:0;mso-wrap-distance-left:9pt;mso-wrap-distance-top:0;mso-wrap-distance-right:9pt;mso-wrap-distance-bottom:0;mso-position-horizontal:absolute;mso-position-horizontal-relative:margin;mso-position-vertical:absolute;mso-position-vertical-relative:text;mso-width-percent:0;mso-height-percent:0;mso-width-relative:margin;mso-height-relative:margin" o:gfxdata="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" strokecolor="black [3200]" strokeweight="1pt">
                 <v:stroke endarrow="block" joinstyle="miter"/>
                 <w10:wrap anchorx="margin"/>
               </v:shape>
@@ -11907,7 +11907,7 @@
           </mc:Choice>
           <mc:Fallback>
             <w:pict>
-              <v:shape w14:anchorId="32445CD5" id="Straight Arrow Connector 29" o:spid="_x0000_s1026" type="#_x0000_t32" style="position:absolute;margin-left:183.95pt;margin-top:3.55pt;width:.2pt;height:38.4pt;flip:x;z-index:251684864;visibility:visible;mso-wrap-style:square;mso-width-percent:0;mso-height-percent:0;mso-wrap-distance-left:9pt;mso-wrap-distance-top:0;mso-wrap-distance-right:9pt;mso-wrap-distance-bottom:0;mso-position-horizontal:absolute;mso-position-horizontal-relative:text;mso-position-vertical:absolute;mso-position-vertical-relative:text;mso-width-percent:0;mso-height-percent:0;mso-width-relative:margin;mso-height-relative:margin" o:gfxdata="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" strokecolor="black [3200]" strokeweight="1pt">
+              <v:shape w14:anchorId="77D160F1" id="Straight Arrow Connector 29" o:spid="_x0000_s1026" type="#_x0000_t32" style="position:absolute;margin-left:183.95pt;margin-top:3.55pt;width:.2pt;height:38.4pt;flip:x;z-index:251684864;visibility:visible;mso-wrap-style:square;mso-width-percent:0;mso-height-percent:0;mso-wrap-distance-left:9pt;mso-wrap-distance-top:0;mso-wrap-distance-right:9pt;mso-wrap-distance-bottom:0;mso-position-horizontal:absolute;mso-position-horizontal-relative:text;mso-position-vertical:absolute;mso-position-vertical-relative:text;mso-width-percent:0;mso-height-percent:0;mso-width-relative:margin;mso-height-relative:margin" o:gfxdata="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" strokecolor="black [3200]" strokeweight="1pt">
                 <v:stroke endarrow="block" joinstyle="miter"/>
               </v:shape>
             </w:pict>
@@ -11983,7 +11983,7 @@
           </mc:Choice>
           <mc:Fallback>
             <w:pict>
-              <v:shape w14:anchorId="78EA1863" id="Straight Arrow Connector 28" o:spid="_x0000_s1026" type="#_x0000_t32" style="position:absolute;margin-left:129.45pt;margin-top:2.05pt;width:.4pt;height:38.4pt;flip:x;z-index:251682816;visibility:visible;mso-wrap-style:square;mso-width-percent:0;mso-height-percent:0;mso-wrap-distance-left:9pt;mso-wrap-distance-top:0;mso-wrap-distance-right:9pt;mso-wrap-distance-bottom:0;mso-position-horizontal:absolute;mso-position-horizontal-relative:text;mso-position-vertical:absolute;mso-position-vertical-relative:text;mso-width-percent:0;mso-height-percent:0;mso-width-relative:margin;mso-height-relative:margin" o:gfxdata="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" strokecolor="black [3200]" strokeweight="1pt">
+              <v:shape w14:anchorId="5347748F" id="Straight Arrow Connector 28" o:spid="_x0000_s1026" type="#_x0000_t32" style="position:absolute;margin-left:129.45pt;margin-top:2.05pt;width:.4pt;height:38.4pt;flip:x;z-index:251682816;visibility:visible;mso-wrap-style:square;mso-width-percent:0;mso-height-percent:0;mso-wrap-distance-left:9pt;mso-wrap-distance-top:0;mso-wrap-distance-right:9pt;mso-wrap-distance-bottom:0;mso-position-horizontal:absolute;mso-position-horizontal-relative:text;mso-position-vertical:absolute;mso-position-vertical-relative:text;mso-width-percent:0;mso-height-percent:0;mso-width-relative:margin;mso-height-relative:margin" o:gfxdata="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" strokecolor="black [3200]" strokeweight="1pt">
                 <v:stroke endarrow="block" joinstyle="miter"/>
               </v:shape>
             </w:pict>
@@ -12059,7 +12059,7 @@
           </mc:Choice>
           <mc:Fallback>
             <w:pict>
-              <v:shape w14:anchorId="5991377C" id="Straight Arrow Connector 27" o:spid="_x0000_s1026" type="#_x0000_t32" style="position:absolute;margin-left:83.35pt;margin-top:2.6pt;width:.75pt;height:42.25pt;flip:x;z-index:251680768;visibility:visible;mso-wrap-style:square;mso-width-percent:0;mso-height-percent:0;mso-wrap-distance-left:9pt;mso-wrap-distance-top:0;mso-wrap-distance-right:9pt;mso-wrap-distance-bottom:0;mso-position-horizontal:absolute;mso-position-horizontal-relative:text;mso-position-vertical:absolute;mso-position-vertical-relative:text;mso-width-percent:0;mso-height-percent:0;mso-width-relative:margin;mso-height-relative:margin" o:gfxdata="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" strokecolor="black [3200]" strokeweight="1pt">
+              <v:shape w14:anchorId="31FB8064" id="Straight Arrow Connector 27" o:spid="_x0000_s1026" type="#_x0000_t32" style="position:absolute;margin-left:83.35pt;margin-top:2.6pt;width:.75pt;height:42.25pt;flip:x;z-index:251680768;visibility:visible;mso-wrap-style:square;mso-width-percent:0;mso-height-percent:0;mso-wrap-distance-left:9pt;mso-wrap-distance-top:0;mso-wrap-distance-right:9pt;mso-wrap-distance-bottom:0;mso-position-horizontal:absolute;mso-position-horizontal-relative:text;mso-position-vertical:absolute;mso-position-vertical-relative:text;mso-width-percent:0;mso-height-percent:0;mso-width-relative:margin;mso-height-relative:margin" o:gfxdata="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" strokecolor="black [3200]" strokeweight="1pt">
                 <v:stroke endarrow="block" joinstyle="miter"/>
               </v:shape>
             </w:pict>
@@ -14857,6 +14857,7 @@
         <w:tc>
           <w:tcPr>
             <w:tcW w:w="1795" w:type="dxa"/>
+            <w:shd w:val="clear" w:color="auto" w:fill="F8F1DC" w:themeFill="accent6" w:themeFillTint="33"/>
           </w:tcPr>
           <w:p>
             <w:pPr>
@@ -14881,6 +14882,7 @@
         <w:tc>
           <w:tcPr>
             <w:tcW w:w="1980" w:type="dxa"/>
+            <w:shd w:val="clear" w:color="auto" w:fill="F8F1DC" w:themeFill="accent6" w:themeFillTint="33"/>
           </w:tcPr>
           <w:p>
             <w:pPr>
@@ -14907,6 +14909,7 @@
         <w:tc>
           <w:tcPr>
             <w:tcW w:w="1795" w:type="dxa"/>
+            <w:shd w:val="clear" w:color="auto" w:fill="DFF3EE" w:themeFill="accent3" w:themeFillTint="33"/>
           </w:tcPr>
           <w:p>
             <w:pPr>
@@ -14931,6 +14934,7 @@
         <w:tc>
           <w:tcPr>
             <w:tcW w:w="1980" w:type="dxa"/>
+            <w:shd w:val="clear" w:color="auto" w:fill="DFF3EE" w:themeFill="accent3" w:themeFillTint="33"/>
           </w:tcPr>
           <w:p>
             <w:pPr>
@@ -14957,6 +14961,7 @@
         <w:tc>
           <w:tcPr>
             <w:tcW w:w="1795" w:type="dxa"/>
+            <w:shd w:val="clear" w:color="auto" w:fill="DFF3EE" w:themeFill="accent3" w:themeFillTint="33"/>
           </w:tcPr>
           <w:p>
             <w:pPr>
@@ -14981,6 +14986,7 @@
         <w:tc>
           <w:tcPr>
             <w:tcW w:w="1980" w:type="dxa"/>
+            <w:shd w:val="clear" w:color="auto" w:fill="DFF3EE" w:themeFill="accent3" w:themeFillTint="33"/>
           </w:tcPr>
           <w:p>
             <w:pPr>
@@ -15007,6 +15013,7 @@
         <w:tc>
           <w:tcPr>
             <w:tcW w:w="1795" w:type="dxa"/>
+            <w:shd w:val="clear" w:color="auto" w:fill="F0C3D5" w:themeFill="accent4" w:themeFillTint="33"/>
           </w:tcPr>
           <w:p>
             <w:pPr>
@@ -15031,6 +15038,7 @@
         <w:tc>
           <w:tcPr>
             <w:tcW w:w="1980" w:type="dxa"/>
+            <w:shd w:val="clear" w:color="auto" w:fill="F0C3D5" w:themeFill="accent4" w:themeFillTint="33"/>
           </w:tcPr>
           <w:p>
             <w:pPr>
@@ -15057,6 +15065,7 @@
         <w:tc>
           <w:tcPr>
             <w:tcW w:w="1795" w:type="dxa"/>
+            <w:shd w:val="clear" w:color="auto" w:fill="F0C3D5" w:themeFill="accent4" w:themeFillTint="33"/>
           </w:tcPr>
           <w:p>
             <w:pPr>
@@ -15081,6 +15090,7 @@
         <w:tc>
           <w:tcPr>
             <w:tcW w:w="1980" w:type="dxa"/>
+            <w:shd w:val="clear" w:color="auto" w:fill="F0C3D5" w:themeFill="accent4" w:themeFillTint="33"/>
           </w:tcPr>
           <w:p>
             <w:pPr>
@@ -15425,6 +15435,1010 @@
     <w:p>
       <w:pPr>
         <w:pStyle w:val="ListParagraph"/>
+        <w:numPr>
+          <w:ilvl w:val="0"/>
+          <w:numId w:val="22"/>
+        </w:numPr>
+        <w:spacing w:line="360" w:lineRule="auto"/>
+        <w:ind w:left="1260" w:hanging="810"/>
+        <w:rPr>
+          <w:rFonts w:ascii="Times New Roman" w:hAnsi="Times New Roman" w:cs="Times New Roman"/>
+          <w:color w:val="000000" w:themeColor="text1"/>
+          <w:sz w:val="26"/>
+          <w:szCs w:val="26"/>
+        </w:rPr>
+      </w:pPr>
+      <w:r>
+        <w:rPr>
+          <w:rFonts w:ascii="Times New Roman" w:hAnsi="Times New Roman" w:cs="Times New Roman"/>
+          <w:color w:val="000000" w:themeColor="text1"/>
+          <w:sz w:val="26"/>
+          <w:szCs w:val="26"/>
+        </w:rPr>
+        <w:t>Running time in milisecond table:</w:t>
+      </w:r>
+    </w:p>
+    <w:tbl>
+      <w:tblPr>
+        <w:tblStyle w:val="TableGrid"/>
+        <w:tblW w:w="8941" w:type="dxa"/>
+        <w:tblInd w:w="355" w:type="dxa"/>
+        <w:tblLook w:val="04A0" w:firstRow="1" w:lastRow="0" w:firstColumn="1" w:lastColumn="0" w:noHBand="0" w:noVBand="1"/>
+      </w:tblPr>
+      <w:tblGrid>
+        <w:gridCol w:w="1885"/>
+        <w:gridCol w:w="1169"/>
+        <w:gridCol w:w="1169"/>
+        <w:gridCol w:w="1169"/>
+        <w:gridCol w:w="1183"/>
+        <w:gridCol w:w="1183"/>
+        <w:gridCol w:w="1183"/>
+      </w:tblGrid>
+      <w:tr>
+        <w:tc>
+          <w:tcPr>
+            <w:tcW w:w="1885" w:type="dxa"/>
+            <w:vAlign w:val="center"/>
+          </w:tcPr>
+          <w:p>
+            <w:pPr>
+              <w:pStyle w:val="ListParagraph"/>
+              <w:spacing w:line="360" w:lineRule="auto"/>
+              <w:ind w:left="0"/>
+              <w:jc w:val="center"/>
+              <w:rPr>
+                <w:rFonts w:ascii="Times New Roman" w:hAnsi="Times New Roman" w:cs="Times New Roman"/>
+                <w:color w:val="000000" w:themeColor="text1"/>
+                <w:sz w:val="26"/>
+                <w:szCs w:val="26"/>
+              </w:rPr>
+            </w:pPr>
+            <w:r>
+              <w:rPr>
+                <w:rFonts w:ascii="Times New Roman" w:hAnsi="Times New Roman" w:cs="Times New Roman"/>
+                <w:color w:val="000000" w:themeColor="text1"/>
+                <w:sz w:val="26"/>
+                <w:szCs w:val="26"/>
+              </w:rPr>
+              <w:t>Data size</w:t>
+            </w:r>
+          </w:p>
+        </w:tc>
+        <w:tc>
+          <w:tcPr>
+            <w:tcW w:w="1169" w:type="dxa"/>
+            <w:vAlign w:val="center"/>
+          </w:tcPr>
+          <w:p>
+            <w:pPr>
+              <w:pStyle w:val="ListParagraph"/>
+              <w:ind w:left="0"/>
+              <w:jc w:val="center"/>
+              <w:rPr>
+                <w:rFonts w:ascii="Times New Roman" w:hAnsi="Times New Roman" w:cs="Times New Roman"/>
+                <w:color w:val="000000" w:themeColor="text1"/>
+                <w:sz w:val="26"/>
+                <w:szCs w:val="26"/>
+              </w:rPr>
+            </w:pPr>
+            <w:r>
+              <w:rPr>
+                <w:rFonts w:ascii="Times New Roman" w:hAnsi="Times New Roman" w:cs="Times New Roman"/>
+                <w:color w:val="000000" w:themeColor="text1"/>
+                <w:sz w:val="26"/>
+                <w:szCs w:val="26"/>
+              </w:rPr>
+              <w:t>10000</w:t>
+            </w:r>
+          </w:p>
+        </w:tc>
+        <w:tc>
+          <w:tcPr>
+            <w:tcW w:w="1169" w:type="dxa"/>
+            <w:vAlign w:val="center"/>
+          </w:tcPr>
+          <w:p>
+            <w:pPr>
+              <w:pStyle w:val="ListParagraph"/>
+              <w:ind w:left="0"/>
+              <w:jc w:val="center"/>
+              <w:rPr>
+                <w:rFonts w:ascii="Times New Roman" w:hAnsi="Times New Roman" w:cs="Times New Roman"/>
+                <w:color w:val="000000" w:themeColor="text1"/>
+                <w:sz w:val="26"/>
+                <w:szCs w:val="26"/>
+              </w:rPr>
+            </w:pPr>
+            <w:r>
+              <w:rPr>
+                <w:rFonts w:ascii="Times New Roman" w:hAnsi="Times New Roman" w:cs="Times New Roman"/>
+                <w:color w:val="000000" w:themeColor="text1"/>
+                <w:sz w:val="26"/>
+                <w:szCs w:val="26"/>
+              </w:rPr>
+              <w:t>30000</w:t>
+            </w:r>
+          </w:p>
+        </w:tc>
+        <w:tc>
+          <w:tcPr>
+            <w:tcW w:w="1169" w:type="dxa"/>
+            <w:vAlign w:val="center"/>
+          </w:tcPr>
+          <w:p>
+            <w:pPr>
+              <w:pStyle w:val="ListParagraph"/>
+              <w:ind w:left="0"/>
+              <w:jc w:val="center"/>
+              <w:rPr>
+                <w:rFonts w:ascii="Times New Roman" w:hAnsi="Times New Roman" w:cs="Times New Roman"/>
+                <w:color w:val="000000" w:themeColor="text1"/>
+                <w:sz w:val="26"/>
+                <w:szCs w:val="26"/>
+              </w:rPr>
+            </w:pPr>
+            <w:r>
+              <w:rPr>
+                <w:rFonts w:ascii="Times New Roman" w:hAnsi="Times New Roman" w:cs="Times New Roman"/>
+                <w:color w:val="000000" w:themeColor="text1"/>
+                <w:sz w:val="26"/>
+                <w:szCs w:val="26"/>
+              </w:rPr>
+              <w:t>50000</w:t>
+            </w:r>
+          </w:p>
+        </w:tc>
+        <w:tc>
+          <w:tcPr>
+            <w:tcW w:w="1183" w:type="dxa"/>
+            <w:vAlign w:val="center"/>
+          </w:tcPr>
+          <w:p>
+            <w:pPr>
+              <w:pStyle w:val="ListParagraph"/>
+              <w:ind w:left="0"/>
+              <w:jc w:val="center"/>
+              <w:rPr>
+                <w:rFonts w:ascii="Times New Roman" w:hAnsi="Times New Roman" w:cs="Times New Roman"/>
+                <w:color w:val="000000" w:themeColor="text1"/>
+                <w:sz w:val="26"/>
+                <w:szCs w:val="26"/>
+              </w:rPr>
+            </w:pPr>
+            <w:r>
+              <w:rPr>
+                <w:rFonts w:ascii="Times New Roman" w:hAnsi="Times New Roman" w:cs="Times New Roman"/>
+                <w:color w:val="000000" w:themeColor="text1"/>
+                <w:sz w:val="26"/>
+                <w:szCs w:val="26"/>
+              </w:rPr>
+              <w:t>100000</w:t>
+            </w:r>
+          </w:p>
+        </w:tc>
+        <w:tc>
+          <w:tcPr>
+            <w:tcW w:w="1183" w:type="dxa"/>
+            <w:vAlign w:val="center"/>
+          </w:tcPr>
+          <w:p>
+            <w:pPr>
+              <w:pStyle w:val="ListParagraph"/>
+              <w:ind w:left="0"/>
+              <w:jc w:val="center"/>
+              <w:rPr>
+                <w:rFonts w:ascii="Times New Roman" w:hAnsi="Times New Roman" w:cs="Times New Roman"/>
+                <w:color w:val="000000" w:themeColor="text1"/>
+                <w:sz w:val="26"/>
+                <w:szCs w:val="26"/>
+              </w:rPr>
+            </w:pPr>
+            <w:r>
+              <w:rPr>
+                <w:rFonts w:ascii="Times New Roman" w:hAnsi="Times New Roman" w:cs="Times New Roman"/>
+                <w:color w:val="000000" w:themeColor="text1"/>
+                <w:sz w:val="26"/>
+                <w:szCs w:val="26"/>
+              </w:rPr>
+              <w:t>300000</w:t>
+            </w:r>
+          </w:p>
+        </w:tc>
+        <w:tc>
+          <w:tcPr>
+            <w:tcW w:w="1183" w:type="dxa"/>
+            <w:vAlign w:val="center"/>
+          </w:tcPr>
+          <w:p>
+            <w:pPr>
+              <w:pStyle w:val="ListParagraph"/>
+              <w:ind w:left="0"/>
+              <w:jc w:val="center"/>
+              <w:rPr>
+                <w:rFonts w:ascii="Times New Roman" w:hAnsi="Times New Roman" w:cs="Times New Roman"/>
+                <w:color w:val="000000" w:themeColor="text1"/>
+                <w:sz w:val="26"/>
+                <w:szCs w:val="26"/>
+              </w:rPr>
+            </w:pPr>
+            <w:r>
+              <w:rPr>
+                <w:rFonts w:ascii="Times New Roman" w:hAnsi="Times New Roman" w:cs="Times New Roman"/>
+                <w:color w:val="000000" w:themeColor="text1"/>
+                <w:sz w:val="26"/>
+                <w:szCs w:val="26"/>
+              </w:rPr>
+              <w:t>500000</w:t>
+            </w:r>
+          </w:p>
+        </w:tc>
+      </w:tr>
+      <w:tr>
+        <w:tc>
+          <w:tcPr>
+            <w:tcW w:w="1885" w:type="dxa"/>
+            <w:vAlign w:val="center"/>
+          </w:tcPr>
+          <w:p>
+            <w:pPr>
+              <w:pStyle w:val="ListParagraph"/>
+              <w:spacing w:line="360" w:lineRule="auto"/>
+              <w:ind w:left="0"/>
+              <w:jc w:val="center"/>
+              <w:rPr>
+                <w:rFonts w:ascii="Times New Roman" w:hAnsi="Times New Roman" w:cs="Times New Roman"/>
+                <w:color w:val="000000" w:themeColor="text1"/>
+                <w:sz w:val="26"/>
+                <w:szCs w:val="26"/>
+              </w:rPr>
+            </w:pPr>
+            <w:r>
+              <w:rPr>
+                <w:rFonts w:ascii="Times New Roman" w:hAnsi="Times New Roman" w:cs="Times New Roman"/>
+                <w:color w:val="000000" w:themeColor="text1"/>
+                <w:sz w:val="26"/>
+                <w:szCs w:val="26"/>
+              </w:rPr>
+              <w:t>Randomized</w:t>
+            </w:r>
+          </w:p>
+        </w:tc>
+        <w:tc>
+          <w:tcPr>
+            <w:tcW w:w="1169" w:type="dxa"/>
+            <w:vAlign w:val="center"/>
+          </w:tcPr>
+          <w:p>
+            <w:pPr>
+              <w:jc w:val="center"/>
+              <w:rPr>
+                <w:rFonts w:ascii="Times New Roman" w:hAnsi="Times New Roman" w:cs="Times New Roman"/>
+                <w:color w:val="000000"/>
+                <w:sz w:val="26"/>
+                <w:szCs w:val="26"/>
+              </w:rPr>
+            </w:pPr>
+            <w:r>
+              <w:rPr>
+                <w:rFonts w:ascii="Times New Roman" w:hAnsi="Times New Roman" w:cs="Times New Roman"/>
+                <w:color w:val="000000"/>
+                <w:sz w:val="26"/>
+                <w:szCs w:val="26"/>
+              </w:rPr>
+              <w:t>1</w:t>
+            </w:r>
+          </w:p>
+        </w:tc>
+        <w:tc>
+          <w:tcPr>
+            <w:tcW w:w="1169" w:type="dxa"/>
+            <w:vAlign w:val="center"/>
+          </w:tcPr>
+          <w:p>
+            <w:pPr>
+              <w:jc w:val="center"/>
+              <w:rPr>
+                <w:rFonts w:ascii="Times New Roman" w:hAnsi="Times New Roman" w:cs="Times New Roman"/>
+                <w:color w:val="000000"/>
+                <w:sz w:val="26"/>
+                <w:szCs w:val="26"/>
+              </w:rPr>
+            </w:pPr>
+            <w:r>
+              <w:rPr>
+                <w:rFonts w:ascii="Times New Roman" w:hAnsi="Times New Roman" w:cs="Times New Roman"/>
+                <w:color w:val="000000"/>
+                <w:sz w:val="26"/>
+                <w:szCs w:val="26"/>
+              </w:rPr>
+              <w:t>5</w:t>
+            </w:r>
+          </w:p>
+        </w:tc>
+        <w:tc>
+          <w:tcPr>
+            <w:tcW w:w="1169" w:type="dxa"/>
+            <w:vAlign w:val="center"/>
+          </w:tcPr>
+          <w:p>
+            <w:pPr>
+              <w:jc w:val="center"/>
+              <w:rPr>
+                <w:rFonts w:ascii="Times New Roman" w:hAnsi="Times New Roman" w:cs="Times New Roman"/>
+                <w:color w:val="000000"/>
+                <w:sz w:val="26"/>
+                <w:szCs w:val="26"/>
+              </w:rPr>
+            </w:pPr>
+            <w:r>
+              <w:rPr>
+                <w:rFonts w:ascii="Times New Roman" w:hAnsi="Times New Roman" w:cs="Times New Roman"/>
+                <w:color w:val="000000"/>
+                <w:sz w:val="26"/>
+                <w:szCs w:val="26"/>
+              </w:rPr>
+              <w:t>8</w:t>
+            </w:r>
+          </w:p>
+        </w:tc>
+        <w:tc>
+          <w:tcPr>
+            <w:tcW w:w="1183" w:type="dxa"/>
+            <w:vAlign w:val="center"/>
+          </w:tcPr>
+          <w:p>
+            <w:pPr>
+              <w:jc w:val="center"/>
+              <w:rPr>
+                <w:rFonts w:ascii="Times New Roman" w:hAnsi="Times New Roman" w:cs="Times New Roman"/>
+                <w:color w:val="000000"/>
+                <w:sz w:val="26"/>
+                <w:szCs w:val="26"/>
+              </w:rPr>
+            </w:pPr>
+            <w:r>
+              <w:rPr>
+                <w:rFonts w:ascii="Times New Roman" w:hAnsi="Times New Roman" w:cs="Times New Roman"/>
+                <w:color w:val="000000"/>
+                <w:sz w:val="26"/>
+                <w:szCs w:val="26"/>
+              </w:rPr>
+              <w:t>23</w:t>
+            </w:r>
+          </w:p>
+        </w:tc>
+        <w:tc>
+          <w:tcPr>
+            <w:tcW w:w="1183" w:type="dxa"/>
+            <w:vAlign w:val="center"/>
+          </w:tcPr>
+          <w:p>
+            <w:pPr>
+              <w:jc w:val="center"/>
+              <w:rPr>
+                <w:rFonts w:ascii="Times New Roman" w:hAnsi="Times New Roman" w:cs="Times New Roman"/>
+                <w:color w:val="000000"/>
+                <w:sz w:val="26"/>
+                <w:szCs w:val="26"/>
+              </w:rPr>
+            </w:pPr>
+            <w:r>
+              <w:rPr>
+                <w:rFonts w:ascii="Times New Roman" w:hAnsi="Times New Roman" w:cs="Times New Roman"/>
+                <w:color w:val="000000"/>
+                <w:sz w:val="26"/>
+                <w:szCs w:val="26"/>
+              </w:rPr>
+              <w:t>63</w:t>
+            </w:r>
+          </w:p>
+        </w:tc>
+        <w:tc>
+          <w:tcPr>
+            <w:tcW w:w="1183" w:type="dxa"/>
+            <w:vAlign w:val="center"/>
+          </w:tcPr>
+          <w:p>
+            <w:pPr>
+              <w:jc w:val="center"/>
+              <w:rPr>
+                <w:rFonts w:ascii="Times New Roman" w:hAnsi="Times New Roman" w:cs="Times New Roman"/>
+                <w:color w:val="000000"/>
+                <w:sz w:val="26"/>
+                <w:szCs w:val="26"/>
+              </w:rPr>
+            </w:pPr>
+            <w:r>
+              <w:rPr>
+                <w:rFonts w:ascii="Times New Roman" w:hAnsi="Times New Roman" w:cs="Times New Roman"/>
+                <w:color w:val="000000"/>
+                <w:sz w:val="26"/>
+                <w:szCs w:val="26"/>
+              </w:rPr>
+              <w:t>114</w:t>
+            </w:r>
+          </w:p>
+        </w:tc>
+      </w:tr>
+      <w:tr>
+        <w:tc>
+          <w:tcPr>
+            <w:tcW w:w="1885" w:type="dxa"/>
+            <w:vAlign w:val="center"/>
+          </w:tcPr>
+          <w:p>
+            <w:pPr>
+              <w:pStyle w:val="ListParagraph"/>
+              <w:spacing w:line="360" w:lineRule="auto"/>
+              <w:ind w:left="0"/>
+              <w:jc w:val="center"/>
+              <w:rPr>
+                <w:rFonts w:ascii="Times New Roman" w:hAnsi="Times New Roman" w:cs="Times New Roman"/>
+                <w:color w:val="000000" w:themeColor="text1"/>
+                <w:sz w:val="26"/>
+                <w:szCs w:val="26"/>
+              </w:rPr>
+            </w:pPr>
+            <w:r>
+              <w:rPr>
+                <w:rFonts w:ascii="Times New Roman" w:hAnsi="Times New Roman" w:cs="Times New Roman"/>
+                <w:color w:val="000000" w:themeColor="text1"/>
+                <w:sz w:val="26"/>
+                <w:szCs w:val="26"/>
+              </w:rPr>
+              <w:t>Nearly Sorted</w:t>
+            </w:r>
+          </w:p>
+        </w:tc>
+        <w:tc>
+          <w:tcPr>
+            <w:tcW w:w="1169" w:type="dxa"/>
+            <w:vAlign w:val="center"/>
+          </w:tcPr>
+          <w:p>
+            <w:pPr>
+              <w:jc w:val="center"/>
+              <w:rPr>
+                <w:rFonts w:ascii="Times New Roman" w:hAnsi="Times New Roman" w:cs="Times New Roman"/>
+                <w:color w:val="000000"/>
+                <w:sz w:val="26"/>
+                <w:szCs w:val="26"/>
+              </w:rPr>
+            </w:pPr>
+            <w:r>
+              <w:rPr>
+                <w:rFonts w:ascii="Times New Roman" w:hAnsi="Times New Roman" w:cs="Times New Roman"/>
+                <w:color w:val="000000"/>
+                <w:sz w:val="26"/>
+                <w:szCs w:val="26"/>
+              </w:rPr>
+              <w:t>2</w:t>
+            </w:r>
+          </w:p>
+        </w:tc>
+        <w:tc>
+          <w:tcPr>
+            <w:tcW w:w="1169" w:type="dxa"/>
+            <w:vAlign w:val="center"/>
+          </w:tcPr>
+          <w:p>
+            <w:pPr>
+              <w:jc w:val="center"/>
+              <w:rPr>
+                <w:rFonts w:ascii="Times New Roman" w:hAnsi="Times New Roman" w:cs="Times New Roman"/>
+                <w:color w:val="000000"/>
+                <w:sz w:val="26"/>
+                <w:szCs w:val="26"/>
+              </w:rPr>
+            </w:pPr>
+            <w:r>
+              <w:rPr>
+                <w:rFonts w:ascii="Times New Roman" w:hAnsi="Times New Roman" w:cs="Times New Roman"/>
+                <w:color w:val="000000"/>
+                <w:sz w:val="26"/>
+                <w:szCs w:val="26"/>
+              </w:rPr>
+              <w:t>5</w:t>
+            </w:r>
+          </w:p>
+        </w:tc>
+        <w:tc>
+          <w:tcPr>
+            <w:tcW w:w="1169" w:type="dxa"/>
+            <w:vAlign w:val="center"/>
+          </w:tcPr>
+          <w:p>
+            <w:pPr>
+              <w:jc w:val="center"/>
+              <w:rPr>
+                <w:rFonts w:ascii="Times New Roman" w:hAnsi="Times New Roman" w:cs="Times New Roman"/>
+                <w:color w:val="000000"/>
+                <w:sz w:val="26"/>
+                <w:szCs w:val="26"/>
+              </w:rPr>
+            </w:pPr>
+            <w:r>
+              <w:rPr>
+                <w:rFonts w:ascii="Times New Roman" w:hAnsi="Times New Roman" w:cs="Times New Roman"/>
+                <w:color w:val="000000"/>
+                <w:sz w:val="26"/>
+                <w:szCs w:val="26"/>
+              </w:rPr>
+              <w:t>9</w:t>
+            </w:r>
+          </w:p>
+        </w:tc>
+        <w:tc>
+          <w:tcPr>
+            <w:tcW w:w="1183" w:type="dxa"/>
+            <w:vAlign w:val="center"/>
+          </w:tcPr>
+          <w:p>
+            <w:pPr>
+              <w:pStyle w:val="ListParagraph"/>
+              <w:ind w:left="0"/>
+              <w:jc w:val="center"/>
+              <w:rPr>
+                <w:rFonts w:ascii="Times New Roman" w:hAnsi="Times New Roman" w:cs="Times New Roman"/>
+                <w:color w:val="000000" w:themeColor="text1"/>
+                <w:sz w:val="26"/>
+                <w:szCs w:val="26"/>
+              </w:rPr>
+            </w:pPr>
+            <w:r>
+              <w:rPr>
+                <w:rFonts w:ascii="Times New Roman" w:hAnsi="Times New Roman" w:cs="Times New Roman"/>
+                <w:color w:val="000000" w:themeColor="text1"/>
+                <w:sz w:val="26"/>
+                <w:szCs w:val="26"/>
+              </w:rPr>
+              <w:t>15</w:t>
+            </w:r>
+          </w:p>
+        </w:tc>
+        <w:tc>
+          <w:tcPr>
+            <w:tcW w:w="1183" w:type="dxa"/>
+            <w:vAlign w:val="center"/>
+          </w:tcPr>
+          <w:p>
+            <w:pPr>
+              <w:pStyle w:val="ListParagraph"/>
+              <w:ind w:left="0"/>
+              <w:jc w:val="center"/>
+              <w:rPr>
+                <w:rFonts w:ascii="Times New Roman" w:hAnsi="Times New Roman" w:cs="Times New Roman"/>
+                <w:color w:val="000000" w:themeColor="text1"/>
+                <w:sz w:val="26"/>
+                <w:szCs w:val="26"/>
+              </w:rPr>
+            </w:pPr>
+            <w:r>
+              <w:rPr>
+                <w:rFonts w:ascii="Times New Roman" w:hAnsi="Times New Roman" w:cs="Times New Roman"/>
+                <w:color w:val="000000" w:themeColor="text1"/>
+                <w:sz w:val="26"/>
+                <w:szCs w:val="26"/>
+              </w:rPr>
+              <w:t>43</w:t>
+            </w:r>
+          </w:p>
+        </w:tc>
+        <w:tc>
+          <w:tcPr>
+            <w:tcW w:w="1183" w:type="dxa"/>
+            <w:vAlign w:val="center"/>
+          </w:tcPr>
+          <w:p>
+            <w:pPr>
+              <w:pStyle w:val="ListParagraph"/>
+              <w:ind w:left="0"/>
+              <w:jc w:val="center"/>
+              <w:rPr>
+                <w:rFonts w:ascii="Times New Roman" w:hAnsi="Times New Roman" w:cs="Times New Roman"/>
+                <w:color w:val="000000" w:themeColor="text1"/>
+                <w:sz w:val="26"/>
+                <w:szCs w:val="26"/>
+              </w:rPr>
+            </w:pPr>
+            <w:r>
+              <w:rPr>
+                <w:rFonts w:ascii="Times New Roman" w:hAnsi="Times New Roman" w:cs="Times New Roman"/>
+                <w:color w:val="000000" w:themeColor="text1"/>
+                <w:sz w:val="26"/>
+                <w:szCs w:val="26"/>
+              </w:rPr>
+              <w:t>53</w:t>
+            </w:r>
+          </w:p>
+        </w:tc>
+      </w:tr>
+      <w:tr>
+        <w:tc>
+          <w:tcPr>
+            <w:tcW w:w="1885" w:type="dxa"/>
+            <w:vAlign w:val="center"/>
+          </w:tcPr>
+          <w:p>
+            <w:pPr>
+              <w:pStyle w:val="ListParagraph"/>
+              <w:spacing w:line="360" w:lineRule="auto"/>
+              <w:ind w:left="0"/>
+              <w:jc w:val="center"/>
+              <w:rPr>
+                <w:rFonts w:ascii="Times New Roman" w:hAnsi="Times New Roman" w:cs="Times New Roman"/>
+                <w:color w:val="000000" w:themeColor="text1"/>
+                <w:sz w:val="26"/>
+                <w:szCs w:val="26"/>
+              </w:rPr>
+            </w:pPr>
+            <w:r>
+              <w:rPr>
+                <w:rFonts w:ascii="Times New Roman" w:hAnsi="Times New Roman" w:cs="Times New Roman"/>
+                <w:color w:val="000000" w:themeColor="text1"/>
+                <w:sz w:val="26"/>
+                <w:szCs w:val="26"/>
+              </w:rPr>
+              <w:t>Sorted</w:t>
+            </w:r>
+          </w:p>
+        </w:tc>
+        <w:tc>
+          <w:tcPr>
+            <w:tcW w:w="1169" w:type="dxa"/>
+            <w:vAlign w:val="center"/>
+          </w:tcPr>
+          <w:p>
+            <w:pPr>
+              <w:jc w:val="center"/>
+              <w:rPr>
+                <w:rFonts w:ascii="Times New Roman" w:hAnsi="Times New Roman" w:cs="Times New Roman"/>
+                <w:color w:val="000000" w:themeColor="text1"/>
+                <w:sz w:val="26"/>
+                <w:szCs w:val="26"/>
+              </w:rPr>
+            </w:pPr>
+            <w:r>
+              <w:rPr>
+                <w:rFonts w:ascii="Times New Roman" w:hAnsi="Times New Roman" w:cs="Times New Roman"/>
+                <w:color w:val="000000" w:themeColor="text1"/>
+                <w:sz w:val="26"/>
+                <w:szCs w:val="26"/>
+              </w:rPr>
+              <w:t>2</w:t>
+            </w:r>
+          </w:p>
+        </w:tc>
+        <w:tc>
+          <w:tcPr>
+            <w:tcW w:w="1169" w:type="dxa"/>
+            <w:vAlign w:val="center"/>
+          </w:tcPr>
+          <w:p>
+            <w:pPr>
+              <w:pStyle w:val="ListParagraph"/>
+              <w:ind w:left="0"/>
+              <w:jc w:val="center"/>
+              <w:rPr>
+                <w:rFonts w:ascii="Times New Roman" w:hAnsi="Times New Roman" w:cs="Times New Roman"/>
+                <w:color w:val="000000" w:themeColor="text1"/>
+                <w:sz w:val="26"/>
+                <w:szCs w:val="26"/>
+              </w:rPr>
+            </w:pPr>
+            <w:r>
+              <w:rPr>
+                <w:rFonts w:ascii="Times New Roman" w:hAnsi="Times New Roman" w:cs="Times New Roman"/>
+                <w:color w:val="000000" w:themeColor="text1"/>
+                <w:sz w:val="26"/>
+                <w:szCs w:val="26"/>
+              </w:rPr>
+              <w:t>5</w:t>
+            </w:r>
+          </w:p>
+        </w:tc>
+        <w:tc>
+          <w:tcPr>
+            <w:tcW w:w="1169" w:type="dxa"/>
+            <w:vAlign w:val="center"/>
+          </w:tcPr>
+          <w:p>
+            <w:pPr>
+              <w:pStyle w:val="ListParagraph"/>
+              <w:ind w:left="0"/>
+              <w:jc w:val="center"/>
+              <w:rPr>
+                <w:rFonts w:ascii="Times New Roman" w:hAnsi="Times New Roman" w:cs="Times New Roman"/>
+                <w:color w:val="000000" w:themeColor="text1"/>
+                <w:sz w:val="26"/>
+                <w:szCs w:val="26"/>
+              </w:rPr>
+            </w:pPr>
+            <w:r>
+              <w:rPr>
+                <w:rFonts w:ascii="Times New Roman" w:hAnsi="Times New Roman" w:cs="Times New Roman"/>
+                <w:color w:val="000000" w:themeColor="text1"/>
+                <w:sz w:val="26"/>
+                <w:szCs w:val="26"/>
+              </w:rPr>
+              <w:t>7</w:t>
+            </w:r>
+          </w:p>
+        </w:tc>
+        <w:tc>
+          <w:tcPr>
+            <w:tcW w:w="1183" w:type="dxa"/>
+            <w:vAlign w:val="center"/>
+          </w:tcPr>
+          <w:p>
+            <w:pPr>
+              <w:jc w:val="center"/>
+              <w:rPr>
+                <w:rFonts w:ascii="Times New Roman" w:hAnsi="Times New Roman" w:cs="Times New Roman"/>
+                <w:color w:val="000000"/>
+                <w:sz w:val="26"/>
+                <w:szCs w:val="26"/>
+              </w:rPr>
+            </w:pPr>
+            <w:r>
+              <w:rPr>
+                <w:rFonts w:ascii="Times New Roman" w:hAnsi="Times New Roman" w:cs="Times New Roman"/>
+                <w:color w:val="000000"/>
+                <w:sz w:val="26"/>
+                <w:szCs w:val="26"/>
+              </w:rPr>
+              <w:t>16</w:t>
+            </w:r>
+          </w:p>
+        </w:tc>
+        <w:tc>
+          <w:tcPr>
+            <w:tcW w:w="1183" w:type="dxa"/>
+            <w:vAlign w:val="center"/>
+          </w:tcPr>
+          <w:p>
+            <w:pPr>
+              <w:pStyle w:val="ListParagraph"/>
+              <w:ind w:left="0"/>
+              <w:jc w:val="center"/>
+              <w:rPr>
+                <w:rFonts w:ascii="Times New Roman" w:hAnsi="Times New Roman" w:cs="Times New Roman"/>
+                <w:color w:val="000000" w:themeColor="text1"/>
+                <w:sz w:val="26"/>
+                <w:szCs w:val="26"/>
+              </w:rPr>
+            </w:pPr>
+            <w:r>
+              <w:rPr>
+                <w:rFonts w:ascii="Times New Roman" w:hAnsi="Times New Roman" w:cs="Times New Roman"/>
+                <w:color w:val="000000" w:themeColor="text1"/>
+                <w:sz w:val="26"/>
+                <w:szCs w:val="26"/>
+              </w:rPr>
+              <w:t>47</w:t>
+            </w:r>
+          </w:p>
+        </w:tc>
+        <w:tc>
+          <w:tcPr>
+            <w:tcW w:w="1183" w:type="dxa"/>
+            <w:vAlign w:val="center"/>
+          </w:tcPr>
+          <w:p>
+            <w:pPr>
+              <w:pStyle w:val="ListParagraph"/>
+              <w:ind w:left="0"/>
+              <w:jc w:val="center"/>
+              <w:rPr>
+                <w:rFonts w:ascii="Times New Roman" w:hAnsi="Times New Roman" w:cs="Times New Roman"/>
+                <w:color w:val="000000" w:themeColor="text1"/>
+                <w:sz w:val="26"/>
+                <w:szCs w:val="26"/>
+              </w:rPr>
+            </w:pPr>
+            <w:r>
+              <w:rPr>
+                <w:rFonts w:ascii="Times New Roman" w:hAnsi="Times New Roman" w:cs="Times New Roman"/>
+                <w:color w:val="000000" w:themeColor="text1"/>
+                <w:sz w:val="26"/>
+                <w:szCs w:val="26"/>
+              </w:rPr>
+              <w:t>52</w:t>
+            </w:r>
+          </w:p>
+        </w:tc>
+      </w:tr>
+      <w:tr>
+        <w:tc>
+          <w:tcPr>
+            <w:tcW w:w="1885" w:type="dxa"/>
+            <w:vAlign w:val="center"/>
+          </w:tcPr>
+          <w:p>
+            <w:pPr>
+              <w:pStyle w:val="ListParagraph"/>
+              <w:spacing w:line="360" w:lineRule="auto"/>
+              <w:ind w:left="0"/>
+              <w:jc w:val="center"/>
+              <w:rPr>
+                <w:rFonts w:ascii="Times New Roman" w:hAnsi="Times New Roman" w:cs="Times New Roman"/>
+                <w:color w:val="000000" w:themeColor="text1"/>
+                <w:sz w:val="26"/>
+                <w:szCs w:val="26"/>
+              </w:rPr>
+            </w:pPr>
+            <w:r>
+              <w:rPr>
+                <w:rFonts w:ascii="Times New Roman" w:hAnsi="Times New Roman" w:cs="Times New Roman"/>
+                <w:color w:val="000000" w:themeColor="text1"/>
+                <w:sz w:val="26"/>
+                <w:szCs w:val="26"/>
+              </w:rPr>
+              <w:t>Reversed</w:t>
+            </w:r>
+          </w:p>
+        </w:tc>
+        <w:tc>
+          <w:tcPr>
+            <w:tcW w:w="1169" w:type="dxa"/>
+            <w:vAlign w:val="center"/>
+          </w:tcPr>
+          <w:p>
+            <w:pPr>
+              <w:jc w:val="center"/>
+              <w:rPr>
+                <w:rFonts w:ascii="Times New Roman" w:hAnsi="Times New Roman" w:cs="Times New Roman"/>
+                <w:color w:val="000000"/>
+                <w:sz w:val="26"/>
+                <w:szCs w:val="26"/>
+              </w:rPr>
+            </w:pPr>
+            <w:r>
+              <w:rPr>
+                <w:rFonts w:ascii="Times New Roman" w:hAnsi="Times New Roman" w:cs="Times New Roman"/>
+                <w:color w:val="000000"/>
+                <w:sz w:val="26"/>
+                <w:szCs w:val="26"/>
+              </w:rPr>
+              <w:t>1</w:t>
+            </w:r>
+          </w:p>
+        </w:tc>
+        <w:tc>
+          <w:tcPr>
+            <w:tcW w:w="1169" w:type="dxa"/>
+            <w:vAlign w:val="center"/>
+          </w:tcPr>
+          <w:p>
+            <w:pPr>
+              <w:jc w:val="center"/>
+              <w:rPr>
+                <w:rFonts w:ascii="Times New Roman" w:hAnsi="Times New Roman" w:cs="Times New Roman"/>
+                <w:color w:val="000000"/>
+                <w:sz w:val="26"/>
+                <w:szCs w:val="26"/>
+              </w:rPr>
+            </w:pPr>
+            <w:r>
+              <w:rPr>
+                <w:rFonts w:ascii="Times New Roman" w:hAnsi="Times New Roman" w:cs="Times New Roman"/>
+                <w:color w:val="000000"/>
+                <w:sz w:val="26"/>
+                <w:szCs w:val="26"/>
+              </w:rPr>
+              <w:t>4</w:t>
+            </w:r>
+          </w:p>
+        </w:tc>
+        <w:tc>
+          <w:tcPr>
+            <w:tcW w:w="1169" w:type="dxa"/>
+            <w:vAlign w:val="center"/>
+          </w:tcPr>
+          <w:p>
+            <w:pPr>
+              <w:jc w:val="center"/>
+              <w:rPr>
+                <w:rFonts w:ascii="Times New Roman" w:hAnsi="Times New Roman" w:cs="Times New Roman"/>
+                <w:color w:val="000000"/>
+                <w:sz w:val="26"/>
+                <w:szCs w:val="26"/>
+              </w:rPr>
+            </w:pPr>
+            <w:r>
+              <w:rPr>
+                <w:rFonts w:ascii="Times New Roman" w:hAnsi="Times New Roman" w:cs="Times New Roman"/>
+                <w:color w:val="000000"/>
+                <w:sz w:val="26"/>
+                <w:szCs w:val="26"/>
+              </w:rPr>
+              <w:t>4</w:t>
+            </w:r>
+          </w:p>
+        </w:tc>
+        <w:tc>
+          <w:tcPr>
+            <w:tcW w:w="1183" w:type="dxa"/>
+            <w:vAlign w:val="center"/>
+          </w:tcPr>
+          <w:p>
+            <w:pPr>
+              <w:jc w:val="center"/>
+              <w:rPr>
+                <w:rFonts w:ascii="Times New Roman" w:hAnsi="Times New Roman" w:cs="Times New Roman"/>
+                <w:color w:val="000000"/>
+                <w:sz w:val="26"/>
+                <w:szCs w:val="26"/>
+              </w:rPr>
+            </w:pPr>
+            <w:r>
+              <w:rPr>
+                <w:rFonts w:ascii="Times New Roman" w:hAnsi="Times New Roman" w:cs="Times New Roman"/>
+                <w:color w:val="000000"/>
+                <w:sz w:val="26"/>
+                <w:szCs w:val="26"/>
+              </w:rPr>
+              <w:t>15</w:t>
+            </w:r>
+          </w:p>
+        </w:tc>
+        <w:tc>
+          <w:tcPr>
+            <w:tcW w:w="1183" w:type="dxa"/>
+            <w:vAlign w:val="center"/>
+          </w:tcPr>
+          <w:p>
+            <w:pPr>
+              <w:jc w:val="center"/>
+              <w:rPr>
+                <w:rFonts w:ascii="Times New Roman" w:hAnsi="Times New Roman" w:cs="Times New Roman"/>
+                <w:color w:val="000000"/>
+                <w:sz w:val="26"/>
+                <w:szCs w:val="26"/>
+              </w:rPr>
+            </w:pPr>
+            <w:r>
+              <w:rPr>
+                <w:rFonts w:ascii="Times New Roman" w:hAnsi="Times New Roman" w:cs="Times New Roman"/>
+                <w:color w:val="000000"/>
+                <w:sz w:val="26"/>
+                <w:szCs w:val="26"/>
+              </w:rPr>
+              <w:t>27</w:t>
+            </w:r>
+          </w:p>
+        </w:tc>
+        <w:tc>
+          <w:tcPr>
+            <w:tcW w:w="1183" w:type="dxa"/>
+            <w:vAlign w:val="center"/>
+          </w:tcPr>
+          <w:p>
+            <w:pPr>
+              <w:jc w:val="center"/>
+              <w:rPr>
+                <w:rFonts w:ascii="Times New Roman" w:hAnsi="Times New Roman" w:cs="Times New Roman"/>
+                <w:color w:val="000000"/>
+                <w:sz w:val="26"/>
+                <w:szCs w:val="26"/>
+              </w:rPr>
+            </w:pPr>
+            <w:r>
+              <w:rPr>
+                <w:rFonts w:ascii="Times New Roman" w:hAnsi="Times New Roman" w:cs="Times New Roman"/>
+                <w:color w:val="000000"/>
+                <w:sz w:val="26"/>
+                <w:szCs w:val="26"/>
+              </w:rPr>
+              <w:t>40</w:t>
+            </w:r>
+          </w:p>
+        </w:tc>
+      </w:tr>
+    </w:tbl>
+    <w:p>
+      <w:pPr>
+        <w:pStyle w:val="ListParagraph"/>
         <w:ind w:left="810"/>
         <w:rPr>
           <w:rFonts w:ascii="Times New Roman" w:hAnsi="Times New Roman" w:cs="Times New Roman"/>
@@ -15435,6 +16449,36 @@
           <w:szCs w:val="36"/>
         </w:rPr>
       </w:pPr>
+      <w:r>
+        <w:rPr>
+          <w:rFonts w:ascii="Times New Roman" w:hAnsi="Times New Roman" w:cs="Times New Roman"/>
+          <w:noProof/>
+          <w:color w:val="000000" w:themeColor="text1"/>
+          <w:sz w:val="26"/>
+          <w:szCs w:val="26"/>
+        </w:rPr>
+        <w:drawing>
+          <wp:anchor distT="0" distB="0" distL="114300" distR="114300" simplePos="0" relativeHeight="251698176" behindDoc="0" locked="0" layoutInCell="1" allowOverlap="1" wp14:anchorId="1B06E113" wp14:editId="548C8F95">
+            <wp:simplePos x="0" y="0"/>
+            <wp:positionH relativeFrom="margin">
+              <wp:align>center</wp:align>
+            </wp:positionH>
+            <wp:positionV relativeFrom="margin">
+              <wp:align>bottom</wp:align>
+            </wp:positionV>
+            <wp:extent cx="5486400" cy="3200400"/>
+            <wp:effectExtent l="0" t="0" r="0" b="0"/>
+            <wp:wrapTopAndBottom/>
+            <wp:docPr id="37" name="Chart 37"/>
+            <wp:cNvGraphicFramePr/>
+            <a:graphic xmlns:a="http://schemas.openxmlformats.org/drawingml/2006/main">
+              <a:graphicData uri="http://schemas.openxmlformats.org/drawingml/2006/chart">
+                <c:chart xmlns:c="http://schemas.openxmlformats.org/drawingml/2006/chart" xmlns:r="http://schemas.openxmlformats.org/officeDocument/2006/relationships" r:id="rId12"/>
+              </a:graphicData>
+            </a:graphic>
+          </wp:anchor>
+        </w:drawing>
+      </w:r>
     </w:p>
     <w:p>
       <w:pPr>
@@ -15533,7 +16577,7 @@
                     </pic:cNvPicPr>
                   </pic:nvPicPr>
                   <pic:blipFill>
-                    <a:blip r:embed="rId12">
+                    <a:blip r:embed="rId13">
                       <a:extLst>
                         <a:ext uri="{28A0092B-C50C-407E-A947-70E740481C1C}">
                           <a14:useLocalDpi xmlns:a14="http://schemas.microsoft.com/office/drawing/2010/main" val="0"/>
@@ -15627,7 +16671,6 @@
           <w:sz w:val="28"/>
           <w:szCs w:val="28"/>
         </w:rPr>
-        <w:lastRenderedPageBreak/>
         <w:t>3. Sorted data</w:t>
       </w:r>
     </w:p>
@@ -15651,6 +16694,7 @@
           <w:sz w:val="28"/>
           <w:szCs w:val="28"/>
         </w:rPr>
+        <w:lastRenderedPageBreak/>
         <w:drawing>
           <wp:inline distT="0" distB="0" distL="0" distR="0" wp14:anchorId="6A9C8AC0" wp14:editId="357ACA28">
             <wp:extent cx="3903345" cy="3192145"/>
@@ -15669,7 +16713,7 @@
                     </pic:cNvPicPr>
                   </pic:nvPicPr>
                   <pic:blipFill>
-                    <a:blip r:embed="rId13">
+                    <a:blip r:embed="rId14">
                       <a:extLst>
                         <a:ext uri="{28A0092B-C50C-407E-A947-70E740481C1C}">
                           <a14:useLocalDpi xmlns:a14="http://schemas.microsoft.com/office/drawing/2010/main" val="0"/>
@@ -46333,6 +47377,798 @@
 </c:chartSpace>
 </file>
 
+<file path=word/charts/chart3.xml><?xml version="1.0" encoding="utf-8"?>
+<c:chartSpace xmlns:c="http://schemas.openxmlformats.org/drawingml/2006/chart" xmlns:a="http://schemas.openxmlformats.org/drawingml/2006/main" xmlns:r="http://schemas.openxmlformats.org/officeDocument/2006/relationships" xmlns:c16r2="http://schemas.microsoft.com/office/drawing/2015/06/chart">
+  <c:date1904 val="0"/>
+  <c:lang val="en-US"/>
+  <c:roundedCorners val="0"/>
+  <mc:AlternateContent xmlns:mc="http://schemas.openxmlformats.org/markup-compatibility/2006">
+    <mc:Choice xmlns:c14="http://schemas.microsoft.com/office/drawing/2007/8/2/chart" Requires="c14">
+      <c14:style val="102"/>
+    </mc:Choice>
+    <mc:Fallback>
+      <c:style val="2"/>
+    </mc:Fallback>
+  </mc:AlternateContent>
+  <c:chart>
+    <c:title>
+      <c:tx>
+        <c:rich>
+          <a:bodyPr rot="0" spcFirstLastPara="1" vertOverflow="ellipsis" vert="horz" wrap="square" anchor="ctr" anchorCtr="1"/>
+          <a:lstStyle/>
+          <a:p>
+            <a:pPr>
+              <a:defRPr sz="1400" b="0" i="0" u="none" strike="noStrike" kern="1200" spc="0" baseline="0">
+                <a:solidFill>
+                  <a:schemeClr val="tx1">
+                    <a:lumMod val="65000"/>
+                    <a:lumOff val="35000"/>
+                  </a:schemeClr>
+                </a:solidFill>
+                <a:latin typeface="+mn-lt"/>
+                <a:ea typeface="+mn-ea"/>
+                <a:cs typeface="+mn-cs"/>
+              </a:defRPr>
+            </a:pPr>
+            <a:r>
+              <a:rPr lang="en-US"/>
+              <a:t>Flash Sort</a:t>
+            </a:r>
+          </a:p>
+        </c:rich>
+      </c:tx>
+      <c:overlay val="0"/>
+      <c:spPr>
+        <a:noFill/>
+        <a:ln>
+          <a:noFill/>
+        </a:ln>
+        <a:effectLst/>
+      </c:spPr>
+      <c:txPr>
+        <a:bodyPr rot="0" spcFirstLastPara="1" vertOverflow="ellipsis" vert="horz" wrap="square" anchor="ctr" anchorCtr="1"/>
+        <a:lstStyle/>
+        <a:p>
+          <a:pPr>
+            <a:defRPr sz="1400" b="0" i="0" u="none" strike="noStrike" kern="1200" spc="0" baseline="0">
+              <a:solidFill>
+                <a:schemeClr val="tx1">
+                  <a:lumMod val="65000"/>
+                  <a:lumOff val="35000"/>
+                </a:schemeClr>
+              </a:solidFill>
+              <a:latin typeface="+mn-lt"/>
+              <a:ea typeface="+mn-ea"/>
+              <a:cs typeface="+mn-cs"/>
+            </a:defRPr>
+          </a:pPr>
+          <a:endParaRPr lang="en-US"/>
+        </a:p>
+      </c:txPr>
+    </c:title>
+    <c:autoTitleDeleted val="0"/>
+    <c:plotArea>
+      <c:layout/>
+      <c:lineChart>
+        <c:grouping val="standard"/>
+        <c:varyColors val="0"/>
+        <c:ser>
+          <c:idx val="0"/>
+          <c:order val="0"/>
+          <c:tx>
+            <c:strRef>
+              <c:f>Sheet1!$B$1</c:f>
+              <c:strCache>
+                <c:ptCount val="1"/>
+                <c:pt idx="0">
+                  <c:v>10000</c:v>
+                </c:pt>
+              </c:strCache>
+            </c:strRef>
+          </c:tx>
+          <c:spPr>
+            <a:ln w="28575" cap="rnd">
+              <a:solidFill>
+                <a:schemeClr val="accent1"/>
+              </a:solidFill>
+              <a:round/>
+            </a:ln>
+            <a:effectLst/>
+          </c:spPr>
+          <c:marker>
+            <c:symbol val="circle"/>
+            <c:size val="5"/>
+            <c:spPr>
+              <a:solidFill>
+                <a:schemeClr val="accent1"/>
+              </a:solidFill>
+              <a:ln w="9525">
+                <a:solidFill>
+                  <a:schemeClr val="accent1"/>
+                </a:solidFill>
+              </a:ln>
+              <a:effectLst/>
+            </c:spPr>
+          </c:marker>
+          <c:cat>
+            <c:strRef>
+              <c:f>Sheet1!$A$2:$A$5</c:f>
+              <c:strCache>
+                <c:ptCount val="4"/>
+                <c:pt idx="0">
+                  <c:v>Randomized</c:v>
+                </c:pt>
+                <c:pt idx="1">
+                  <c:v>Nearly Sorted</c:v>
+                </c:pt>
+                <c:pt idx="2">
+                  <c:v>Sorted</c:v>
+                </c:pt>
+                <c:pt idx="3">
+                  <c:v>Reversed</c:v>
+                </c:pt>
+              </c:strCache>
+            </c:strRef>
+          </c:cat>
+          <c:val>
+            <c:numRef>
+              <c:f>Sheet1!$B$2:$B$5</c:f>
+              <c:numCache>
+                <c:formatCode>General</c:formatCode>
+                <c:ptCount val="4"/>
+                <c:pt idx="0">
+                  <c:v>1</c:v>
+                </c:pt>
+                <c:pt idx="1">
+                  <c:v>2</c:v>
+                </c:pt>
+                <c:pt idx="2">
+                  <c:v>2</c:v>
+                </c:pt>
+                <c:pt idx="3">
+                  <c:v>1</c:v>
+                </c:pt>
+              </c:numCache>
+            </c:numRef>
+          </c:val>
+          <c:smooth val="0"/>
+          <c:extLst>
+            <c:ext xmlns:c16="http://schemas.microsoft.com/office/drawing/2014/chart" uri="{C3380CC4-5D6E-409C-BE32-E72D297353CC}">
+              <c16:uniqueId val="{00000000-CAD7-43FB-83AD-F4C28BE5D89F}"/>
+            </c:ext>
+          </c:extLst>
+        </c:ser>
+        <c:ser>
+          <c:idx val="1"/>
+          <c:order val="1"/>
+          <c:tx>
+            <c:strRef>
+              <c:f>Sheet1!$C$1</c:f>
+              <c:strCache>
+                <c:ptCount val="1"/>
+                <c:pt idx="0">
+                  <c:v>30000</c:v>
+                </c:pt>
+              </c:strCache>
+            </c:strRef>
+          </c:tx>
+          <c:spPr>
+            <a:ln w="28575" cap="rnd">
+              <a:solidFill>
+                <a:schemeClr val="accent2"/>
+              </a:solidFill>
+              <a:round/>
+            </a:ln>
+            <a:effectLst/>
+          </c:spPr>
+          <c:marker>
+            <c:symbol val="circle"/>
+            <c:size val="5"/>
+            <c:spPr>
+              <a:solidFill>
+                <a:schemeClr val="accent2"/>
+              </a:solidFill>
+              <a:ln w="9525">
+                <a:solidFill>
+                  <a:schemeClr val="accent2"/>
+                </a:solidFill>
+              </a:ln>
+              <a:effectLst/>
+            </c:spPr>
+          </c:marker>
+          <c:cat>
+            <c:strRef>
+              <c:f>Sheet1!$A$2:$A$5</c:f>
+              <c:strCache>
+                <c:ptCount val="4"/>
+                <c:pt idx="0">
+                  <c:v>Randomized</c:v>
+                </c:pt>
+                <c:pt idx="1">
+                  <c:v>Nearly Sorted</c:v>
+                </c:pt>
+                <c:pt idx="2">
+                  <c:v>Sorted</c:v>
+                </c:pt>
+                <c:pt idx="3">
+                  <c:v>Reversed</c:v>
+                </c:pt>
+              </c:strCache>
+            </c:strRef>
+          </c:cat>
+          <c:val>
+            <c:numRef>
+              <c:f>Sheet1!$C$2:$C$5</c:f>
+              <c:numCache>
+                <c:formatCode>General</c:formatCode>
+                <c:ptCount val="4"/>
+                <c:pt idx="0">
+                  <c:v>5</c:v>
+                </c:pt>
+                <c:pt idx="1">
+                  <c:v>5</c:v>
+                </c:pt>
+                <c:pt idx="2">
+                  <c:v>5</c:v>
+                </c:pt>
+                <c:pt idx="3">
+                  <c:v>4</c:v>
+                </c:pt>
+              </c:numCache>
+            </c:numRef>
+          </c:val>
+          <c:smooth val="0"/>
+          <c:extLst>
+            <c:ext xmlns:c16="http://schemas.microsoft.com/office/drawing/2014/chart" uri="{C3380CC4-5D6E-409C-BE32-E72D297353CC}">
+              <c16:uniqueId val="{00000001-CAD7-43FB-83AD-F4C28BE5D89F}"/>
+            </c:ext>
+          </c:extLst>
+        </c:ser>
+        <c:ser>
+          <c:idx val="2"/>
+          <c:order val="2"/>
+          <c:tx>
+            <c:strRef>
+              <c:f>Sheet1!$D$1</c:f>
+              <c:strCache>
+                <c:ptCount val="1"/>
+                <c:pt idx="0">
+                  <c:v>50000</c:v>
+                </c:pt>
+              </c:strCache>
+            </c:strRef>
+          </c:tx>
+          <c:spPr>
+            <a:ln w="28575" cap="rnd">
+              <a:solidFill>
+                <a:schemeClr val="accent3"/>
+              </a:solidFill>
+              <a:round/>
+            </a:ln>
+            <a:effectLst/>
+          </c:spPr>
+          <c:marker>
+            <c:symbol val="circle"/>
+            <c:size val="5"/>
+            <c:spPr>
+              <a:solidFill>
+                <a:schemeClr val="accent3"/>
+              </a:solidFill>
+              <a:ln w="9525">
+                <a:solidFill>
+                  <a:schemeClr val="accent3"/>
+                </a:solidFill>
+              </a:ln>
+              <a:effectLst/>
+            </c:spPr>
+          </c:marker>
+          <c:cat>
+            <c:strRef>
+              <c:f>Sheet1!$A$2:$A$5</c:f>
+              <c:strCache>
+                <c:ptCount val="4"/>
+                <c:pt idx="0">
+                  <c:v>Randomized</c:v>
+                </c:pt>
+                <c:pt idx="1">
+                  <c:v>Nearly Sorted</c:v>
+                </c:pt>
+                <c:pt idx="2">
+                  <c:v>Sorted</c:v>
+                </c:pt>
+                <c:pt idx="3">
+                  <c:v>Reversed</c:v>
+                </c:pt>
+              </c:strCache>
+            </c:strRef>
+          </c:cat>
+          <c:val>
+            <c:numRef>
+              <c:f>Sheet1!$D$2:$D$5</c:f>
+              <c:numCache>
+                <c:formatCode>General</c:formatCode>
+                <c:ptCount val="4"/>
+                <c:pt idx="0">
+                  <c:v>8</c:v>
+                </c:pt>
+                <c:pt idx="1">
+                  <c:v>9</c:v>
+                </c:pt>
+                <c:pt idx="2">
+                  <c:v>7</c:v>
+                </c:pt>
+                <c:pt idx="3">
+                  <c:v>4</c:v>
+                </c:pt>
+              </c:numCache>
+            </c:numRef>
+          </c:val>
+          <c:smooth val="0"/>
+          <c:extLst>
+            <c:ext xmlns:c16="http://schemas.microsoft.com/office/drawing/2014/chart" uri="{C3380CC4-5D6E-409C-BE32-E72D297353CC}">
+              <c16:uniqueId val="{00000002-CAD7-43FB-83AD-F4C28BE5D89F}"/>
+            </c:ext>
+          </c:extLst>
+        </c:ser>
+        <c:ser>
+          <c:idx val="3"/>
+          <c:order val="3"/>
+          <c:tx>
+            <c:strRef>
+              <c:f>Sheet1!$E$1</c:f>
+              <c:strCache>
+                <c:ptCount val="1"/>
+                <c:pt idx="0">
+                  <c:v>100000</c:v>
+                </c:pt>
+              </c:strCache>
+            </c:strRef>
+          </c:tx>
+          <c:spPr>
+            <a:ln w="28575" cap="rnd">
+              <a:solidFill>
+                <a:schemeClr val="accent4"/>
+              </a:solidFill>
+              <a:round/>
+            </a:ln>
+            <a:effectLst/>
+          </c:spPr>
+          <c:marker>
+            <c:symbol val="circle"/>
+            <c:size val="5"/>
+            <c:spPr>
+              <a:solidFill>
+                <a:schemeClr val="accent4"/>
+              </a:solidFill>
+              <a:ln w="9525">
+                <a:solidFill>
+                  <a:schemeClr val="accent4"/>
+                </a:solidFill>
+              </a:ln>
+              <a:effectLst/>
+            </c:spPr>
+          </c:marker>
+          <c:cat>
+            <c:strRef>
+              <c:f>Sheet1!$A$2:$A$5</c:f>
+              <c:strCache>
+                <c:ptCount val="4"/>
+                <c:pt idx="0">
+                  <c:v>Randomized</c:v>
+                </c:pt>
+                <c:pt idx="1">
+                  <c:v>Nearly Sorted</c:v>
+                </c:pt>
+                <c:pt idx="2">
+                  <c:v>Sorted</c:v>
+                </c:pt>
+                <c:pt idx="3">
+                  <c:v>Reversed</c:v>
+                </c:pt>
+              </c:strCache>
+            </c:strRef>
+          </c:cat>
+          <c:val>
+            <c:numRef>
+              <c:f>Sheet1!$E$2:$E$5</c:f>
+              <c:numCache>
+                <c:formatCode>General</c:formatCode>
+                <c:ptCount val="4"/>
+                <c:pt idx="0">
+                  <c:v>23</c:v>
+                </c:pt>
+                <c:pt idx="1">
+                  <c:v>15</c:v>
+                </c:pt>
+                <c:pt idx="2">
+                  <c:v>16</c:v>
+                </c:pt>
+                <c:pt idx="3">
+                  <c:v>15</c:v>
+                </c:pt>
+              </c:numCache>
+            </c:numRef>
+          </c:val>
+          <c:smooth val="0"/>
+          <c:extLst>
+            <c:ext xmlns:c16="http://schemas.microsoft.com/office/drawing/2014/chart" uri="{C3380CC4-5D6E-409C-BE32-E72D297353CC}">
+              <c16:uniqueId val="{00000003-CAD7-43FB-83AD-F4C28BE5D89F}"/>
+            </c:ext>
+          </c:extLst>
+        </c:ser>
+        <c:ser>
+          <c:idx val="4"/>
+          <c:order val="4"/>
+          <c:tx>
+            <c:strRef>
+              <c:f>Sheet1!$F$1</c:f>
+              <c:strCache>
+                <c:ptCount val="1"/>
+                <c:pt idx="0">
+                  <c:v>300000</c:v>
+                </c:pt>
+              </c:strCache>
+            </c:strRef>
+          </c:tx>
+          <c:spPr>
+            <a:ln w="28575" cap="rnd">
+              <a:solidFill>
+                <a:schemeClr val="accent5"/>
+              </a:solidFill>
+              <a:round/>
+            </a:ln>
+            <a:effectLst/>
+          </c:spPr>
+          <c:marker>
+            <c:symbol val="circle"/>
+            <c:size val="5"/>
+            <c:spPr>
+              <a:solidFill>
+                <a:schemeClr val="accent5"/>
+              </a:solidFill>
+              <a:ln w="9525">
+                <a:solidFill>
+                  <a:schemeClr val="accent5"/>
+                </a:solidFill>
+              </a:ln>
+              <a:effectLst/>
+            </c:spPr>
+          </c:marker>
+          <c:cat>
+            <c:strRef>
+              <c:f>Sheet1!$A$2:$A$5</c:f>
+              <c:strCache>
+                <c:ptCount val="4"/>
+                <c:pt idx="0">
+                  <c:v>Randomized</c:v>
+                </c:pt>
+                <c:pt idx="1">
+                  <c:v>Nearly Sorted</c:v>
+                </c:pt>
+                <c:pt idx="2">
+                  <c:v>Sorted</c:v>
+                </c:pt>
+                <c:pt idx="3">
+                  <c:v>Reversed</c:v>
+                </c:pt>
+              </c:strCache>
+            </c:strRef>
+          </c:cat>
+          <c:val>
+            <c:numRef>
+              <c:f>Sheet1!$F$2:$F$5</c:f>
+              <c:numCache>
+                <c:formatCode>General</c:formatCode>
+                <c:ptCount val="4"/>
+                <c:pt idx="0">
+                  <c:v>63</c:v>
+                </c:pt>
+                <c:pt idx="1">
+                  <c:v>43</c:v>
+                </c:pt>
+                <c:pt idx="2">
+                  <c:v>47</c:v>
+                </c:pt>
+                <c:pt idx="3">
+                  <c:v>27</c:v>
+                </c:pt>
+              </c:numCache>
+            </c:numRef>
+          </c:val>
+          <c:smooth val="0"/>
+          <c:extLst>
+            <c:ext xmlns:c16="http://schemas.microsoft.com/office/drawing/2014/chart" uri="{C3380CC4-5D6E-409C-BE32-E72D297353CC}">
+              <c16:uniqueId val="{00000004-CAD7-43FB-83AD-F4C28BE5D89F}"/>
+            </c:ext>
+          </c:extLst>
+        </c:ser>
+        <c:ser>
+          <c:idx val="5"/>
+          <c:order val="5"/>
+          <c:tx>
+            <c:strRef>
+              <c:f>Sheet1!$G$1</c:f>
+              <c:strCache>
+                <c:ptCount val="1"/>
+                <c:pt idx="0">
+                  <c:v>500000</c:v>
+                </c:pt>
+              </c:strCache>
+            </c:strRef>
+          </c:tx>
+          <c:spPr>
+            <a:ln w="28575" cap="rnd">
+              <a:solidFill>
+                <a:schemeClr val="accent6"/>
+              </a:solidFill>
+              <a:round/>
+            </a:ln>
+            <a:effectLst/>
+          </c:spPr>
+          <c:marker>
+            <c:symbol val="circle"/>
+            <c:size val="5"/>
+            <c:spPr>
+              <a:solidFill>
+                <a:schemeClr val="accent6"/>
+              </a:solidFill>
+              <a:ln w="9525">
+                <a:solidFill>
+                  <a:schemeClr val="accent6"/>
+                </a:solidFill>
+              </a:ln>
+              <a:effectLst/>
+            </c:spPr>
+          </c:marker>
+          <c:cat>
+            <c:strRef>
+              <c:f>Sheet1!$A$2:$A$5</c:f>
+              <c:strCache>
+                <c:ptCount val="4"/>
+                <c:pt idx="0">
+                  <c:v>Randomized</c:v>
+                </c:pt>
+                <c:pt idx="1">
+                  <c:v>Nearly Sorted</c:v>
+                </c:pt>
+                <c:pt idx="2">
+                  <c:v>Sorted</c:v>
+                </c:pt>
+                <c:pt idx="3">
+                  <c:v>Reversed</c:v>
+                </c:pt>
+              </c:strCache>
+            </c:strRef>
+          </c:cat>
+          <c:val>
+            <c:numRef>
+              <c:f>Sheet1!$G$2:$G$5</c:f>
+              <c:numCache>
+                <c:formatCode>General</c:formatCode>
+                <c:ptCount val="4"/>
+                <c:pt idx="0">
+                  <c:v>114</c:v>
+                </c:pt>
+                <c:pt idx="1">
+                  <c:v>53</c:v>
+                </c:pt>
+                <c:pt idx="2">
+                  <c:v>52</c:v>
+                </c:pt>
+                <c:pt idx="3">
+                  <c:v>40</c:v>
+                </c:pt>
+              </c:numCache>
+            </c:numRef>
+          </c:val>
+          <c:smooth val="0"/>
+          <c:extLst>
+            <c:ext xmlns:c16="http://schemas.microsoft.com/office/drawing/2014/chart" uri="{C3380CC4-5D6E-409C-BE32-E72D297353CC}">
+              <c16:uniqueId val="{00000005-CAD7-43FB-83AD-F4C28BE5D89F}"/>
+            </c:ext>
+          </c:extLst>
+        </c:ser>
+        <c:dLbls>
+          <c:showLegendKey val="0"/>
+          <c:showVal val="0"/>
+          <c:showCatName val="0"/>
+          <c:showSerName val="0"/>
+          <c:showPercent val="0"/>
+          <c:showBubbleSize val="0"/>
+        </c:dLbls>
+        <c:marker val="1"/>
+        <c:smooth val="0"/>
+        <c:axId val="340743168"/>
+        <c:axId val="340741856"/>
+      </c:lineChart>
+      <c:catAx>
+        <c:axId val="340743168"/>
+        <c:scaling>
+          <c:orientation val="minMax"/>
+        </c:scaling>
+        <c:delete val="0"/>
+        <c:axPos val="b"/>
+        <c:numFmt formatCode="General" sourceLinked="1"/>
+        <c:majorTickMark val="none"/>
+        <c:minorTickMark val="none"/>
+        <c:tickLblPos val="nextTo"/>
+        <c:spPr>
+          <a:noFill/>
+          <a:ln w="9525" cap="flat" cmpd="sng" algn="ctr">
+            <a:solidFill>
+              <a:schemeClr val="tx1">
+                <a:lumMod val="15000"/>
+                <a:lumOff val="85000"/>
+              </a:schemeClr>
+            </a:solidFill>
+            <a:round/>
+          </a:ln>
+          <a:effectLst/>
+        </c:spPr>
+        <c:txPr>
+          <a:bodyPr rot="-60000000" spcFirstLastPara="1" vertOverflow="ellipsis" vert="horz" wrap="square" anchor="ctr" anchorCtr="1"/>
+          <a:lstStyle/>
+          <a:p>
+            <a:pPr>
+              <a:defRPr sz="900" b="0" i="0" u="none" strike="noStrike" kern="1200" baseline="0">
+                <a:solidFill>
+                  <a:schemeClr val="tx1">
+                    <a:lumMod val="65000"/>
+                    <a:lumOff val="35000"/>
+                  </a:schemeClr>
+                </a:solidFill>
+                <a:latin typeface="+mn-lt"/>
+                <a:ea typeface="+mn-ea"/>
+                <a:cs typeface="+mn-cs"/>
+              </a:defRPr>
+            </a:pPr>
+            <a:endParaRPr lang="en-US"/>
+          </a:p>
+        </c:txPr>
+        <c:crossAx val="340741856"/>
+        <c:crosses val="autoZero"/>
+        <c:auto val="1"/>
+        <c:lblAlgn val="ctr"/>
+        <c:lblOffset val="100"/>
+        <c:noMultiLvlLbl val="0"/>
+      </c:catAx>
+      <c:valAx>
+        <c:axId val="340741856"/>
+        <c:scaling>
+          <c:orientation val="minMax"/>
+        </c:scaling>
+        <c:delete val="0"/>
+        <c:axPos val="l"/>
+        <c:majorGridlines>
+          <c:spPr>
+            <a:ln w="9525" cap="flat" cmpd="sng" algn="ctr">
+              <a:solidFill>
+                <a:schemeClr val="tx1">
+                  <a:lumMod val="15000"/>
+                  <a:lumOff val="85000"/>
+                </a:schemeClr>
+              </a:solidFill>
+              <a:round/>
+            </a:ln>
+            <a:effectLst/>
+          </c:spPr>
+        </c:majorGridlines>
+        <c:numFmt formatCode="General" sourceLinked="1"/>
+        <c:majorTickMark val="none"/>
+        <c:minorTickMark val="none"/>
+        <c:tickLblPos val="nextTo"/>
+        <c:spPr>
+          <a:noFill/>
+          <a:ln>
+            <a:noFill/>
+          </a:ln>
+          <a:effectLst/>
+        </c:spPr>
+        <c:txPr>
+          <a:bodyPr rot="-60000000" spcFirstLastPara="1" vertOverflow="ellipsis" vert="horz" wrap="square" anchor="ctr" anchorCtr="1"/>
+          <a:lstStyle/>
+          <a:p>
+            <a:pPr>
+              <a:defRPr sz="900" b="0" i="0" u="none" strike="noStrike" kern="1200" baseline="0">
+                <a:solidFill>
+                  <a:schemeClr val="tx1">
+                    <a:lumMod val="65000"/>
+                    <a:lumOff val="35000"/>
+                  </a:schemeClr>
+                </a:solidFill>
+                <a:latin typeface="+mn-lt"/>
+                <a:ea typeface="+mn-ea"/>
+                <a:cs typeface="+mn-cs"/>
+              </a:defRPr>
+            </a:pPr>
+            <a:endParaRPr lang="en-US"/>
+          </a:p>
+        </c:txPr>
+        <c:crossAx val="340743168"/>
+        <c:crosses val="autoZero"/>
+        <c:crossBetween val="between"/>
+      </c:valAx>
+      <c:spPr>
+        <a:noFill/>
+        <a:ln>
+          <a:noFill/>
+        </a:ln>
+        <a:effectLst/>
+      </c:spPr>
+    </c:plotArea>
+    <c:legend>
+      <c:legendPos val="b"/>
+      <c:overlay val="0"/>
+      <c:spPr>
+        <a:noFill/>
+        <a:ln>
+          <a:noFill/>
+        </a:ln>
+        <a:effectLst/>
+      </c:spPr>
+      <c:txPr>
+        <a:bodyPr rot="0" spcFirstLastPara="1" vertOverflow="ellipsis" vert="horz" wrap="square" anchor="ctr" anchorCtr="1"/>
+        <a:lstStyle/>
+        <a:p>
+          <a:pPr>
+            <a:defRPr sz="900" b="0" i="0" u="none" strike="noStrike" kern="1200" baseline="0">
+              <a:solidFill>
+                <a:schemeClr val="tx1">
+                  <a:lumMod val="65000"/>
+                  <a:lumOff val="35000"/>
+                </a:schemeClr>
+              </a:solidFill>
+              <a:latin typeface="+mn-lt"/>
+              <a:ea typeface="+mn-ea"/>
+              <a:cs typeface="+mn-cs"/>
+            </a:defRPr>
+          </a:pPr>
+          <a:endParaRPr lang="en-US"/>
+        </a:p>
+      </c:txPr>
+    </c:legend>
+    <c:plotVisOnly val="1"/>
+    <c:dispBlanksAs val="gap"/>
+    <c:extLst>
+      <c:ext xmlns:c16r3="http://schemas.microsoft.com/office/drawing/2017/03/chart" uri="{56B9EC1D-385E-4148-901F-78D8002777C0}">
+        <c16r3:dataDisplayOptions16>
+          <c16r3:dispNaAsBlank val="1"/>
+        </c16r3:dataDisplayOptions16>
+      </c:ext>
+    </c:extLst>
+    <c:showDLblsOverMax val="0"/>
+  </c:chart>
+  <c:spPr>
+    <a:solidFill>
+      <a:schemeClr val="bg1"/>
+    </a:solidFill>
+    <a:ln w="9525" cap="flat" cmpd="sng" algn="ctr">
+      <a:solidFill>
+        <a:schemeClr val="tx1">
+          <a:lumMod val="15000"/>
+          <a:lumOff val="85000"/>
+        </a:schemeClr>
+      </a:solidFill>
+      <a:round/>
+    </a:ln>
+    <a:effectLst/>
+  </c:spPr>
+  <c:txPr>
+    <a:bodyPr/>
+    <a:lstStyle/>
+    <a:p>
+      <a:pPr>
+        <a:defRPr/>
+      </a:pPr>
+      <a:endParaRPr lang="en-US"/>
+    </a:p>
+  </c:txPr>
+  <c:externalData r:id="rId3">
+    <c:autoUpdate val="0"/>
+  </c:externalData>
+</c:chartSpace>
+</file>
+
 <file path=word/charts/colors1.xml><?xml version="1.0" encoding="utf-8"?>
 <cs:colorStyle xmlns:cs="http://schemas.microsoft.com/office/drawing/2012/chartStyle" xmlns:a="http://schemas.openxmlformats.org/drawingml/2006/main" meth="cycle" id="10">
   <a:schemeClr val="accent1"/>
@@ -46374,6 +48210,46 @@
 </file>
 
 <file path=word/charts/colors2.xml><?xml version="1.0" encoding="utf-8"?>
+<cs:colorStyle xmlns:cs="http://schemas.microsoft.com/office/drawing/2012/chartStyle" xmlns:a="http://schemas.openxmlformats.org/drawingml/2006/main" meth="cycle" id="10">
+  <a:schemeClr val="accent1"/>
+  <a:schemeClr val="accent2"/>
+  <a:schemeClr val="accent3"/>
+  <a:schemeClr val="accent4"/>
+  <a:schemeClr val="accent5"/>
+  <a:schemeClr val="accent6"/>
+  <cs:variation/>
+  <cs:variation>
+    <a:lumMod val="60000"/>
+  </cs:variation>
+  <cs:variation>
+    <a:lumMod val="80000"/>
+    <a:lumOff val="20000"/>
+  </cs:variation>
+  <cs:variation>
+    <a:lumMod val="80000"/>
+  </cs:variation>
+  <cs:variation>
+    <a:lumMod val="60000"/>
+    <a:lumOff val="40000"/>
+  </cs:variation>
+  <cs:variation>
+    <a:lumMod val="50000"/>
+  </cs:variation>
+  <cs:variation>
+    <a:lumMod val="70000"/>
+    <a:lumOff val="30000"/>
+  </cs:variation>
+  <cs:variation>
+    <a:lumMod val="70000"/>
+  </cs:variation>
+  <cs:variation>
+    <a:lumMod val="50000"/>
+    <a:lumOff val="50000"/>
+  </cs:variation>
+</cs:colorStyle>
+</file>
+
+<file path=word/charts/colors3.xml><?xml version="1.0" encoding="utf-8"?>
 <cs:colorStyle xmlns:cs="http://schemas.microsoft.com/office/drawing/2012/chartStyle" xmlns:a="http://schemas.openxmlformats.org/drawingml/2006/main" meth="cycle" id="10">
   <a:schemeClr val="accent1"/>
   <a:schemeClr val="accent2"/>
@@ -47419,6 +49295,509 @@
 </cs:chartStyle>
 </file>
 
+<file path=word/charts/style3.xml><?xml version="1.0" encoding="utf-8"?>
+<cs:chartStyle xmlns:cs="http://schemas.microsoft.com/office/drawing/2012/chartStyle" xmlns:a="http://schemas.openxmlformats.org/drawingml/2006/main" id="332">
+  <cs:axisTitle>
+    <cs:lnRef idx="0"/>
+    <cs:fillRef idx="0"/>
+    <cs:effectRef idx="0"/>
+    <cs:fontRef idx="minor">
+      <a:schemeClr val="tx1">
+        <a:lumMod val="65000"/>
+        <a:lumOff val="35000"/>
+      </a:schemeClr>
+    </cs:fontRef>
+    <cs:defRPr sz="1000" kern="1200"/>
+  </cs:axisTitle>
+  <cs:categoryAxis>
+    <cs:lnRef idx="0"/>
+    <cs:fillRef idx="0"/>
+    <cs:effectRef idx="0"/>
+    <cs:fontRef idx="minor">
+      <a:schemeClr val="tx1">
+        <a:lumMod val="65000"/>
+        <a:lumOff val="35000"/>
+      </a:schemeClr>
+    </cs:fontRef>
+    <cs:spPr>
+      <a:ln w="9525" cap="flat" cmpd="sng" algn="ctr">
+        <a:solidFill>
+          <a:schemeClr val="tx1">
+            <a:lumMod val="15000"/>
+            <a:lumOff val="85000"/>
+          </a:schemeClr>
+        </a:solidFill>
+        <a:round/>
+      </a:ln>
+    </cs:spPr>
+    <cs:defRPr sz="900" kern="1200"/>
+  </cs:categoryAxis>
+  <cs:chartArea mods="allowNoFillOverride allowNoLineOverride">
+    <cs:lnRef idx="0"/>
+    <cs:fillRef idx="0"/>
+    <cs:effectRef idx="0"/>
+    <cs:fontRef idx="minor">
+      <a:schemeClr val="tx1"/>
+    </cs:fontRef>
+    <cs:spPr>
+      <a:solidFill>
+        <a:schemeClr val="bg1"/>
+      </a:solidFill>
+      <a:ln w="9525" cap="flat" cmpd="sng" algn="ctr">
+        <a:solidFill>
+          <a:schemeClr val="tx1">
+            <a:lumMod val="15000"/>
+            <a:lumOff val="85000"/>
+          </a:schemeClr>
+        </a:solidFill>
+        <a:round/>
+      </a:ln>
+    </cs:spPr>
+    <cs:defRPr sz="1000" kern="1200"/>
+  </cs:chartArea>
+  <cs:dataLabel>
+    <cs:lnRef idx="0"/>
+    <cs:fillRef idx="0"/>
+    <cs:effectRef idx="0"/>
+    <cs:fontRef idx="minor">
+      <a:schemeClr val="tx1">
+        <a:lumMod val="75000"/>
+        <a:lumOff val="25000"/>
+      </a:schemeClr>
+    </cs:fontRef>
+    <cs:defRPr sz="900" kern="1200"/>
+  </cs:dataLabel>
+  <cs:dataLabelCallout>
+    <cs:lnRef idx="0"/>
+    <cs:fillRef idx="0"/>
+    <cs:effectRef idx="0"/>
+    <cs:fontRef idx="minor">
+      <a:schemeClr val="dk1">
+        <a:lumMod val="65000"/>
+        <a:lumOff val="35000"/>
+      </a:schemeClr>
+    </cs:fontRef>
+    <cs:spPr>
+      <a:solidFill>
+        <a:schemeClr val="lt1"/>
+      </a:solidFill>
+      <a:ln>
+        <a:solidFill>
+          <a:schemeClr val="dk1">
+            <a:lumMod val="25000"/>
+            <a:lumOff val="75000"/>
+          </a:schemeClr>
+        </a:solidFill>
+      </a:ln>
+    </cs:spPr>
+    <cs:defRPr sz="900" kern="1200"/>
+    <cs:bodyPr rot="0" spcFirstLastPara="1" vertOverflow="clip" horzOverflow="clip" vert="horz" wrap="square" lIns="36576" tIns="18288" rIns="36576" bIns="18288" anchor="ctr" anchorCtr="1">
+      <a:spAutoFit/>
+    </cs:bodyPr>
+  </cs:dataLabelCallout>
+  <cs:dataPoint>
+    <cs:lnRef idx="0"/>
+    <cs:fillRef idx="1">
+      <cs:styleClr val="auto"/>
+    </cs:fillRef>
+    <cs:effectRef idx="0"/>
+    <cs:fontRef idx="minor">
+      <a:schemeClr val="tx1"/>
+    </cs:fontRef>
+  </cs:dataPoint>
+  <cs:dataPoint3D>
+    <cs:lnRef idx="0"/>
+    <cs:fillRef idx="1">
+      <cs:styleClr val="auto"/>
+    </cs:fillRef>
+    <cs:effectRef idx="0"/>
+    <cs:fontRef idx="minor">
+      <a:schemeClr val="tx1"/>
+    </cs:fontRef>
+  </cs:dataPoint3D>
+  <cs:dataPointLine>
+    <cs:lnRef idx="0">
+      <cs:styleClr val="auto"/>
+    </cs:lnRef>
+    <cs:fillRef idx="1"/>
+    <cs:effectRef idx="0"/>
+    <cs:fontRef idx="minor">
+      <a:schemeClr val="tx1"/>
+    </cs:fontRef>
+    <cs:spPr>
+      <a:ln w="28575" cap="rnd">
+        <a:solidFill>
+          <a:schemeClr val="phClr"/>
+        </a:solidFill>
+        <a:round/>
+      </a:ln>
+    </cs:spPr>
+  </cs:dataPointLine>
+  <cs:dataPointMarker>
+    <cs:lnRef idx="0">
+      <cs:styleClr val="auto"/>
+    </cs:lnRef>
+    <cs:fillRef idx="1">
+      <cs:styleClr val="auto"/>
+    </cs:fillRef>
+    <cs:effectRef idx="0"/>
+    <cs:fontRef idx="minor">
+      <a:schemeClr val="tx1"/>
+    </cs:fontRef>
+    <cs:spPr>
+      <a:ln w="9525">
+        <a:solidFill>
+          <a:schemeClr val="phClr"/>
+        </a:solidFill>
+      </a:ln>
+    </cs:spPr>
+  </cs:dataPointMarker>
+  <cs:dataPointMarkerLayout symbol="circle" size="5"/>
+  <cs:dataPointWireframe>
+    <cs:lnRef idx="0">
+      <cs:styleClr val="auto"/>
+    </cs:lnRef>
+    <cs:fillRef idx="1"/>
+    <cs:effectRef idx="0"/>
+    <cs:fontRef idx="minor">
+      <a:schemeClr val="tx1"/>
+    </cs:fontRef>
+    <cs:spPr>
+      <a:ln w="9525" cap="rnd">
+        <a:solidFill>
+          <a:schemeClr val="phClr"/>
+        </a:solidFill>
+        <a:round/>
+      </a:ln>
+    </cs:spPr>
+  </cs:dataPointWireframe>
+  <cs:dataTable>
+    <cs:lnRef idx="0"/>
+    <cs:fillRef idx="0"/>
+    <cs:effectRef idx="0"/>
+    <cs:fontRef idx="minor">
+      <a:schemeClr val="tx1">
+        <a:lumMod val="65000"/>
+        <a:lumOff val="35000"/>
+      </a:schemeClr>
+    </cs:fontRef>
+    <cs:spPr>
+      <a:noFill/>
+      <a:ln w="9525" cap="flat" cmpd="sng" algn="ctr">
+        <a:solidFill>
+          <a:schemeClr val="tx1">
+            <a:lumMod val="15000"/>
+            <a:lumOff val="85000"/>
+          </a:schemeClr>
+        </a:solidFill>
+        <a:round/>
+      </a:ln>
+    </cs:spPr>
+    <cs:defRPr sz="900" kern="1200"/>
+  </cs:dataTable>
+  <cs:downBar>
+    <cs:lnRef idx="0"/>
+    <cs:fillRef idx="0"/>
+    <cs:effectRef idx="0"/>
+    <cs:fontRef idx="minor">
+      <a:schemeClr val="dk1"/>
+    </cs:fontRef>
+    <cs:spPr>
+      <a:solidFill>
+        <a:schemeClr val="dk1">
+          <a:lumMod val="65000"/>
+          <a:lumOff val="35000"/>
+        </a:schemeClr>
+      </a:solidFill>
+      <a:ln w="9525">
+        <a:solidFill>
+          <a:schemeClr val="tx1">
+            <a:lumMod val="65000"/>
+            <a:lumOff val="35000"/>
+          </a:schemeClr>
+        </a:solidFill>
+      </a:ln>
+    </cs:spPr>
+  </cs:downBar>
+  <cs:dropLine>
+    <cs:lnRef idx="0"/>
+    <cs:fillRef idx="0"/>
+    <cs:effectRef idx="0"/>
+    <cs:fontRef idx="minor">
+      <a:schemeClr val="tx1"/>
+    </cs:fontRef>
+    <cs:spPr>
+      <a:ln w="9525" cap="flat" cmpd="sng" algn="ctr">
+        <a:solidFill>
+          <a:schemeClr val="tx1">
+            <a:lumMod val="35000"/>
+            <a:lumOff val="65000"/>
+          </a:schemeClr>
+        </a:solidFill>
+        <a:round/>
+      </a:ln>
+    </cs:spPr>
+  </cs:dropLine>
+  <cs:errorBar>
+    <cs:lnRef idx="0"/>
+    <cs:fillRef idx="0"/>
+    <cs:effectRef idx="0"/>
+    <cs:fontRef idx="minor">
+      <a:schemeClr val="tx1"/>
+    </cs:fontRef>
+    <cs:spPr>
+      <a:ln w="9525" cap="flat" cmpd="sng" algn="ctr">
+        <a:solidFill>
+          <a:schemeClr val="tx1">
+            <a:lumMod val="65000"/>
+            <a:lumOff val="35000"/>
+          </a:schemeClr>
+        </a:solidFill>
+        <a:round/>
+      </a:ln>
+    </cs:spPr>
+  </cs:errorBar>
+  <cs:floor>
+    <cs:lnRef idx="0"/>
+    <cs:fillRef idx="0"/>
+    <cs:effectRef idx="0"/>
+    <cs:fontRef idx="minor">
+      <a:schemeClr val="tx1"/>
+    </cs:fontRef>
+    <cs:spPr>
+      <a:noFill/>
+      <a:ln>
+        <a:noFill/>
+      </a:ln>
+    </cs:spPr>
+  </cs:floor>
+  <cs:gridlineMajor>
+    <cs:lnRef idx="0"/>
+    <cs:fillRef idx="0"/>
+    <cs:effectRef idx="0"/>
+    <cs:fontRef idx="minor">
+      <a:schemeClr val="tx1"/>
+    </cs:fontRef>
+    <cs:spPr>
+      <a:ln w="9525" cap="flat" cmpd="sng" algn="ctr">
+        <a:solidFill>
+          <a:schemeClr val="tx1">
+            <a:lumMod val="15000"/>
+            <a:lumOff val="85000"/>
+          </a:schemeClr>
+        </a:solidFill>
+        <a:round/>
+      </a:ln>
+    </cs:spPr>
+  </cs:gridlineMajor>
+  <cs:gridlineMinor>
+    <cs:lnRef idx="0"/>
+    <cs:fillRef idx="0"/>
+    <cs:effectRef idx="0"/>
+    <cs:fontRef idx="minor">
+      <a:schemeClr val="tx1"/>
+    </cs:fontRef>
+    <cs:spPr>
+      <a:ln w="9525" cap="flat" cmpd="sng" algn="ctr">
+        <a:solidFill>
+          <a:schemeClr val="tx1">
+            <a:lumMod val="5000"/>
+            <a:lumOff val="95000"/>
+          </a:schemeClr>
+        </a:solidFill>
+        <a:round/>
+      </a:ln>
+    </cs:spPr>
+  </cs:gridlineMinor>
+  <cs:hiLoLine>
+    <cs:lnRef idx="0"/>
+    <cs:fillRef idx="0"/>
+    <cs:effectRef idx="0"/>
+    <cs:fontRef idx="minor">
+      <a:schemeClr val="tx1"/>
+    </cs:fontRef>
+    <cs:spPr>
+      <a:ln w="9525" cap="flat" cmpd="sng" algn="ctr">
+        <a:solidFill>
+          <a:schemeClr val="tx1">
+            <a:lumMod val="75000"/>
+            <a:lumOff val="25000"/>
+          </a:schemeClr>
+        </a:solidFill>
+        <a:round/>
+      </a:ln>
+    </cs:spPr>
+  </cs:hiLoLine>
+  <cs:leaderLine>
+    <cs:lnRef idx="0"/>
+    <cs:fillRef idx="0"/>
+    <cs:effectRef idx="0"/>
+    <cs:fontRef idx="minor">
+      <a:schemeClr val="tx1"/>
+    </cs:fontRef>
+    <cs:spPr>
+      <a:ln w="9525" cap="flat" cmpd="sng" algn="ctr">
+        <a:solidFill>
+          <a:schemeClr val="tx1">
+            <a:lumMod val="35000"/>
+            <a:lumOff val="65000"/>
+          </a:schemeClr>
+        </a:solidFill>
+        <a:round/>
+      </a:ln>
+    </cs:spPr>
+  </cs:leaderLine>
+  <cs:legend>
+    <cs:lnRef idx="0"/>
+    <cs:fillRef idx="0"/>
+    <cs:effectRef idx="0"/>
+    <cs:fontRef idx="minor">
+      <a:schemeClr val="tx1">
+        <a:lumMod val="65000"/>
+        <a:lumOff val="35000"/>
+      </a:schemeClr>
+    </cs:fontRef>
+    <cs:defRPr sz="900" kern="1200"/>
+  </cs:legend>
+  <cs:plotArea mods="allowNoFillOverride allowNoLineOverride">
+    <cs:lnRef idx="0"/>
+    <cs:fillRef idx="0"/>
+    <cs:effectRef idx="0"/>
+    <cs:fontRef idx="minor">
+      <a:schemeClr val="tx1"/>
+    </cs:fontRef>
+  </cs:plotArea>
+  <cs:plotArea3D mods="allowNoFillOverride allowNoLineOverride">
+    <cs:lnRef idx="0"/>
+    <cs:fillRef idx="0"/>
+    <cs:effectRef idx="0"/>
+    <cs:fontRef idx="minor">
+      <a:schemeClr val="tx1"/>
+    </cs:fontRef>
+  </cs:plotArea3D>
+  <cs:seriesAxis>
+    <cs:lnRef idx="0"/>
+    <cs:fillRef idx="0"/>
+    <cs:effectRef idx="0"/>
+    <cs:fontRef idx="minor">
+      <a:schemeClr val="tx1">
+        <a:lumMod val="65000"/>
+        <a:lumOff val="35000"/>
+      </a:schemeClr>
+    </cs:fontRef>
+    <cs:defRPr sz="900" kern="1200"/>
+  </cs:seriesAxis>
+  <cs:seriesLine>
+    <cs:lnRef idx="0"/>
+    <cs:fillRef idx="0"/>
+    <cs:effectRef idx="0"/>
+    <cs:fontRef idx="minor">
+      <a:schemeClr val="tx1"/>
+    </cs:fontRef>
+    <cs:spPr>
+      <a:ln w="9525" cap="flat" cmpd="sng" algn="ctr">
+        <a:solidFill>
+          <a:schemeClr val="tx1">
+            <a:lumMod val="35000"/>
+            <a:lumOff val="65000"/>
+          </a:schemeClr>
+        </a:solidFill>
+        <a:round/>
+      </a:ln>
+    </cs:spPr>
+  </cs:seriesLine>
+  <cs:title>
+    <cs:lnRef idx="0"/>
+    <cs:fillRef idx="0"/>
+    <cs:effectRef idx="0"/>
+    <cs:fontRef idx="minor">
+      <a:schemeClr val="tx1">
+        <a:lumMod val="65000"/>
+        <a:lumOff val="35000"/>
+      </a:schemeClr>
+    </cs:fontRef>
+    <cs:defRPr sz="1400" b="0" kern="1200" spc="0" baseline="0"/>
+  </cs:title>
+  <cs:trendline>
+    <cs:lnRef idx="0">
+      <cs:styleClr val="auto"/>
+    </cs:lnRef>
+    <cs:fillRef idx="0"/>
+    <cs:effectRef idx="0"/>
+    <cs:fontRef idx="minor">
+      <a:schemeClr val="tx1"/>
+    </cs:fontRef>
+    <cs:spPr>
+      <a:ln w="19050" cap="rnd">
+        <a:solidFill>
+          <a:schemeClr val="phClr"/>
+        </a:solidFill>
+        <a:prstDash val="sysDot"/>
+      </a:ln>
+    </cs:spPr>
+  </cs:trendline>
+  <cs:trendlineLabel>
+    <cs:lnRef idx="0"/>
+    <cs:fillRef idx="0"/>
+    <cs:effectRef idx="0"/>
+    <cs:fontRef idx="minor">
+      <a:schemeClr val="tx1">
+        <a:lumMod val="65000"/>
+        <a:lumOff val="35000"/>
+      </a:schemeClr>
+    </cs:fontRef>
+    <cs:defRPr sz="900" kern="1200"/>
+  </cs:trendlineLabel>
+  <cs:upBar>
+    <cs:lnRef idx="0"/>
+    <cs:fillRef idx="0"/>
+    <cs:effectRef idx="0"/>
+    <cs:fontRef idx="minor">
+      <a:schemeClr val="dk1"/>
+    </cs:fontRef>
+    <cs:spPr>
+      <a:solidFill>
+        <a:schemeClr val="lt1"/>
+      </a:solidFill>
+      <a:ln w="9525">
+        <a:solidFill>
+          <a:schemeClr val="tx1">
+            <a:lumMod val="15000"/>
+            <a:lumOff val="85000"/>
+          </a:schemeClr>
+        </a:solidFill>
+      </a:ln>
+    </cs:spPr>
+  </cs:upBar>
+  <cs:valueAxis>
+    <cs:lnRef idx="0"/>
+    <cs:fillRef idx="0"/>
+    <cs:effectRef idx="0"/>
+    <cs:fontRef idx="minor">
+      <a:schemeClr val="tx1">
+        <a:lumMod val="65000"/>
+        <a:lumOff val="35000"/>
+      </a:schemeClr>
+    </cs:fontRef>
+    <cs:defRPr sz="900" kern="1200"/>
+  </cs:valueAxis>
+  <cs:wall>
+    <cs:lnRef idx="0"/>
+    <cs:fillRef idx="0"/>
+    <cs:effectRef idx="0"/>
+    <cs:fontRef idx="minor">
+      <a:schemeClr val="tx1"/>
+    </cs:fontRef>
+    <cs:spPr>
+      <a:noFill/>
+      <a:ln>
+        <a:noFill/>
+      </a:ln>
+    </cs:spPr>
+  </cs:wall>
+</cs:chartStyle>
+</file>
+
 <file path=word/theme/theme1.xml><?xml version="1.0" encoding="utf-8"?>
 <a:theme xmlns:a="http://schemas.openxmlformats.org/drawingml/2006/main" name="Office Theme">
   <a:themeElements>
